--- a/Pa/CFC Home.docx
+++ b/Pa/CFC Home.docx
@@ -1,6 +1,6 @@
 
 <file path=word/document.xml><?xml version="1.0" encoding="utf-8"?>
-<w:document xmlns:wpc="http://schemas.microsoft.com/office/word/2010/wordprocessingCanvas" xmlns:mc="http://schemas.openxmlformats.org/markup-compatibility/2006" xmlns:o="urn:schemas-microsoft-com:office:office" xmlns:r="http://schemas.openxmlformats.org/officeDocument/2006/relationships" xmlns:m="http://schemas.openxmlformats.org/officeDocument/2006/math" xmlns:v="urn:schemas-microsoft-com:vml" xmlns:wp14="http://schemas.microsoft.com/office/word/2010/wordprocessingDrawing" xmlns:wp="http://schemas.openxmlformats.org/drawingml/2006/wordprocessingDrawing" xmlns:w10="urn:schemas-microsoft-com:office:word" xmlns:w="http://schemas.openxmlformats.org/wordprocessingml/2006/main" xmlns:w14="http://schemas.microsoft.com/office/word/2010/wordml" xmlns:wpg="http://schemas.microsoft.com/office/word/2010/wordprocessingGroup" xmlns:wpi="http://schemas.microsoft.com/office/word/2010/wordprocessingInk" xmlns:wne="http://schemas.microsoft.com/office/word/2006/wordml" xmlns:wps="http://schemas.microsoft.com/office/word/2010/wordprocessingShape" mc:Ignorable="w14 wp14">
+<w:document xmlns:wpc="http://schemas.microsoft.com/office/word/2010/wordprocessingCanvas" xmlns:cx="http://schemas.microsoft.com/office/drawing/2014/chartex" xmlns:mc="http://schemas.openxmlformats.org/markup-compatibility/2006" xmlns:o="urn:schemas-microsoft-com:office:office" xmlns:r="http://schemas.openxmlformats.org/officeDocument/2006/relationships" xmlns:m="http://schemas.openxmlformats.org/officeDocument/2006/math" xmlns:v="urn:schemas-microsoft-com:vml" xmlns:wp14="http://schemas.microsoft.com/office/word/2010/wordprocessingDrawing" xmlns:wp="http://schemas.openxmlformats.org/drawingml/2006/wordprocessingDrawing" xmlns:w10="urn:schemas-microsoft-com:office:word" xmlns:w="http://schemas.openxmlformats.org/wordprocessingml/2006/main" xmlns:w14="http://schemas.microsoft.com/office/word/2010/wordml" xmlns:w15="http://schemas.microsoft.com/office/word/2012/wordml" xmlns:w16se="http://schemas.microsoft.com/office/word/2015/wordml/symex" xmlns:wpg="http://schemas.microsoft.com/office/word/2010/wordprocessingGroup" xmlns:wpi="http://schemas.microsoft.com/office/word/2010/wordprocessingInk" xmlns:wne="http://schemas.microsoft.com/office/word/2006/wordml" xmlns:wps="http://schemas.microsoft.com/office/word/2010/wordprocessingShape" mc:Ignorable="w14 w15 w16se wp14">
   <w:body>
     <w:p>
       <w:r>
@@ -33,7 +33,19 @@
               <w:rPr>
                 <w:lang w:val="en-GB"/>
               </w:rPr>
-              <w:t>Dear visitor,</w:t>
+              <w:t>Dear visitor</w:t>
+            </w:r>
+            <w:r>
+              <w:rPr>
+                <w:lang w:val="en-GB"/>
+              </w:rPr>
+              <w:t xml:space="preserve"> of this website</w:t>
+            </w:r>
+            <w:r>
+              <w:rPr>
+                <w:lang w:val="en-GB"/>
+              </w:rPr>
+              <w:t>,</w:t>
             </w:r>
           </w:p>
           <w:p>
@@ -65,190 +77,37 @@
               <w:rPr>
                 <w:lang w:val="en-GB"/>
               </w:rPr>
-              <w:t xml:space="preserve">crime such as burglary or robbery in urbanised areas is 2-5 times higher than in rural areas (see ‘statistics’ for more information). Crime prevention is most urgent in urbanised areas. For this reason, the content of this website is focused  on crime prevention in cities with a population of 75.000 and more. </w:t>
+              <w:t xml:space="preserve">crime such as burglary or robbery in urbanised areas is 2-5 times higher than in rural areas (see ‘statistics’ for more information). Crime prevention is most urgent in urbanised areas. For this reason, the content of this website is focused  on crime prevention </w:t>
+            </w:r>
+            <w:r>
+              <w:rPr>
+                <w:lang w:val="en-GB"/>
+              </w:rPr>
+              <w:t xml:space="preserve">in cities with a population of </w:t>
+            </w:r>
+            <w:r>
+              <w:rPr>
+                <w:lang w:val="en-GB"/>
+              </w:rPr>
+              <w:t>5</w:t>
+            </w:r>
+            <w:r>
+              <w:rPr>
+                <w:lang w:val="en-GB"/>
+              </w:rPr>
+              <w:t>0</w:t>
+            </w:r>
+            <w:r>
+              <w:rPr>
+                <w:lang w:val="en-GB"/>
+              </w:rPr>
+              <w:t xml:space="preserve">.000 and more. </w:t>
             </w:r>
             <w:r>
               <w:rPr>
                 <w:lang w:val="en-GB"/>
               </w:rPr>
               <w:br/>
-            </w:r>
-          </w:p>
-          <w:p>
-            <w:pPr>
-              <w:rPr>
-                <w:lang w:val="en-GB"/>
-              </w:rPr>
-            </w:pPr>
-            <w:r>
-              <w:rPr>
-                <w:lang w:val="en-GB"/>
-              </w:rPr>
-              <w:t xml:space="preserve">On this website, </w:t>
-            </w:r>
-            <w:r>
-              <w:rPr>
-                <w:lang w:val="en-GB"/>
-              </w:rPr>
-              <w:t xml:space="preserve">I would  like to present you a set of universally applicable crime prevention strategies, using the experience from best practices in the Netherlands as well as from other countries.  </w:t>
-            </w:r>
-          </w:p>
-          <w:p>
-            <w:pPr>
-              <w:rPr>
-                <w:lang w:val="en-GB"/>
-              </w:rPr>
-            </w:pPr>
-            <w:r>
-              <w:rPr>
-                <w:lang w:val="en-GB"/>
-              </w:rPr>
-              <w:t xml:space="preserve">The </w:t>
-            </w:r>
-            <w:r>
-              <w:rPr>
-                <w:lang w:val="en-GB"/>
-              </w:rPr>
-              <w:t xml:space="preserve">central theme in all approaches </w:t>
-            </w:r>
-            <w:r>
-              <w:rPr>
-                <w:lang w:val="en-GB"/>
-              </w:rPr>
-              <w:t>to</w:t>
-            </w:r>
-            <w:r>
-              <w:rPr>
-                <w:lang w:val="en-GB"/>
-              </w:rPr>
-              <w:t xml:space="preserve"> crime prevention</w:t>
-            </w:r>
-            <w:r>
-              <w:rPr>
-                <w:lang w:val="en-GB"/>
-              </w:rPr>
-              <w:t xml:space="preserve"> </w:t>
-            </w:r>
-            <w:r>
-              <w:rPr>
-                <w:lang w:val="en-GB"/>
-              </w:rPr>
-              <w:t>is</w:t>
-            </w:r>
-            <w:r>
-              <w:rPr>
-                <w:lang w:val="en-GB"/>
-              </w:rPr>
-              <w:t>, in my vison,</w:t>
-            </w:r>
-            <w:r>
-              <w:rPr>
-                <w:lang w:val="en-GB"/>
-              </w:rPr>
-              <w:t xml:space="preserve"> </w:t>
-            </w:r>
-            <w:r>
-              <w:rPr>
-                <w:i/>
-                <w:lang w:val="en-GB"/>
-              </w:rPr>
-              <w:t>confidence</w:t>
-            </w:r>
-            <w:r>
-              <w:rPr>
-                <w:lang w:val="en-GB"/>
-              </w:rPr>
-              <w:t xml:space="preserve">. People in neighbourhoods should be able to trust each other as well as their city government and their local police force. Government and police </w:t>
-            </w:r>
-            <w:r>
-              <w:rPr>
-                <w:lang w:val="en-GB"/>
-              </w:rPr>
-              <w:t xml:space="preserve">should be </w:t>
-            </w:r>
-            <w:r>
-              <w:rPr>
-                <w:lang w:val="en-GB"/>
-              </w:rPr>
-              <w:t xml:space="preserve">rooted steadily into the neighbourhoods. </w:t>
-            </w:r>
-            <w:r>
-              <w:rPr>
-                <w:lang w:val="en-GB"/>
-              </w:rPr>
-              <w:br/>
-            </w:r>
-            <w:r>
-              <w:rPr>
-                <w:lang w:val="en-GB"/>
-              </w:rPr>
-              <w:t>In the city centre</w:t>
-            </w:r>
-            <w:r>
-              <w:rPr>
-                <w:lang w:val="en-GB"/>
-              </w:rPr>
-              <w:t xml:space="preserve"> and in industrial zones</w:t>
-            </w:r>
-            <w:r>
-              <w:rPr>
-                <w:lang w:val="en-GB"/>
-              </w:rPr>
-              <w:t xml:space="preserve">, local entrepreneurs </w:t>
-            </w:r>
-            <w:r>
-              <w:rPr>
-                <w:lang w:val="en-GB"/>
-              </w:rPr>
-              <w:t xml:space="preserve">should </w:t>
-            </w:r>
-            <w:r>
-              <w:rPr>
-                <w:lang w:val="en-GB"/>
-              </w:rPr>
-              <w:t xml:space="preserve">take confidence  </w:t>
-            </w:r>
-            <w:r>
-              <w:rPr>
-                <w:lang w:val="en-GB"/>
-              </w:rPr>
-              <w:t xml:space="preserve">in their government and </w:t>
-            </w:r>
-            <w:r>
-              <w:rPr>
-                <w:lang w:val="en-GB"/>
-              </w:rPr>
-              <w:t xml:space="preserve">prevent </w:t>
-            </w:r>
-            <w:r>
-              <w:rPr>
-                <w:lang w:val="en-GB"/>
-              </w:rPr>
-              <w:t xml:space="preserve">crime together. </w:t>
-            </w:r>
-            <w:r>
-              <w:rPr>
-                <w:lang w:val="en-GB"/>
-              </w:rPr>
-              <w:t>Tailor made</w:t>
-            </w:r>
-            <w:r>
-              <w:rPr>
-                <w:lang w:val="en-GB"/>
-              </w:rPr>
-              <w:t xml:space="preserve"> public private partnerships </w:t>
-            </w:r>
-            <w:r>
-              <w:rPr>
-                <w:lang w:val="en-GB"/>
-              </w:rPr>
-              <w:t xml:space="preserve">should </w:t>
-            </w:r>
-            <w:r>
-              <w:rPr>
-                <w:lang w:val="en-GB"/>
-              </w:rPr>
-              <w:t>emerge, in which all stakeholders invest in crime prevention, according to their possibilities.</w:t>
             </w:r>
           </w:p>
           <w:p>
@@ -287,13 +146,7 @@
               <w:rPr>
                 <w:lang w:val="en-GB"/>
               </w:rPr>
-              <w:t>A</w:t>
-            </w:r>
-            <w:r>
-              <w:rPr>
-                <w:lang w:val="en-GB"/>
-              </w:rPr>
-              <w:t xml:space="preserve"> useful supportive </w:t>
+              <w:t xml:space="preserve">I am specialized in the urban planning </w:t>
             </w:r>
             <w:r>
               <w:rPr>
@@ -303,11 +156,8 @@
             </w:r>
             <w:r>
               <w:rPr>
-                <w:lang w:val="en-GB"/>
-              </w:rPr>
-              <w:t xml:space="preserve"> should be mentioned here as well</w:t>
-            </w:r>
-            <w:r>
+                <w:lang w:val="en-US"/>
+              </w:rPr>
               <w:t xml:space="preserve">: </w:t>
             </w:r>
             <w:r>
@@ -416,13 +266,7 @@
               <w:rPr>
                 <w:lang w:val="en-GB"/>
               </w:rPr>
-              <w:t xml:space="preserve">. </w:t>
-            </w:r>
-            <w:r>
-              <w:rPr>
-                <w:lang w:val="en-GB"/>
-              </w:rPr>
-              <w:t xml:space="preserve">Crime free spaces contribute to crime free cities. </w:t>
+              <w:t xml:space="preserve">. Crime free spaces contribute to crime free cities. </w:t>
             </w:r>
             <w:r>
               <w:rPr>
@@ -507,25 +351,57 @@
               <w:rPr>
                 <w:lang w:val="en-GB"/>
               </w:rPr>
+              <w:t xml:space="preserve"> CPTED encourages  people to keep their own neighbourhood safe. </w:t>
+            </w:r>
+            <w:r>
+              <w:rPr>
+                <w:lang w:val="en-GB"/>
+              </w:rPr>
               <w:t xml:space="preserve"> </w:t>
             </w:r>
-            <w:r>
-              <w:rPr>
-                <w:lang w:val="en-GB"/>
-              </w:rPr>
-              <w:t xml:space="preserve">CPTED encourages  people to keep their </w:t>
-            </w:r>
-            <w:r>
-              <w:rPr>
-                <w:lang w:val="en-GB"/>
-              </w:rPr>
-              <w:t xml:space="preserve">own </w:t>
-            </w:r>
-            <w:r>
-              <w:rPr>
-                <w:lang w:val="en-GB"/>
-              </w:rPr>
-              <w:t xml:space="preserve">neighbourhood safe. </w:t>
+          </w:p>
+          <w:p>
+            <w:pPr>
+              <w:rPr>
+                <w:lang w:val="en-GB"/>
+              </w:rPr>
+            </w:pPr>
+          </w:p>
+          <w:p>
+            <w:pPr>
+              <w:rPr>
+                <w:lang w:val="en-GB"/>
+              </w:rPr>
+            </w:pPr>
+            <w:r>
+              <w:rPr>
+                <w:lang w:val="en-GB"/>
+              </w:rPr>
+              <w:t xml:space="preserve">Does the </w:t>
+            </w:r>
+            <w:r>
+              <w:rPr>
+                <w:lang w:val="en-GB"/>
+              </w:rPr>
+              <w:t xml:space="preserve">CPTED </w:t>
+            </w:r>
+            <w:r>
+              <w:rPr>
+                <w:lang w:val="en-GB"/>
+              </w:rPr>
+              <w:t xml:space="preserve">approach  </w:t>
+            </w:r>
+            <w:r>
+              <w:rPr>
+                <w:lang w:val="en-GB"/>
+              </w:rPr>
+              <w:t>look attractive to you</w:t>
+            </w:r>
+            <w:r>
+              <w:rPr>
+                <w:lang w:val="en-GB"/>
+              </w:rPr>
+              <w:t>?</w:t>
             </w:r>
             <w:r>
               <w:rPr>
@@ -540,147 +416,56 @@
                 <w:lang w:val="en-GB"/>
               </w:rPr>
             </w:pPr>
-          </w:p>
-          <w:p>
-            <w:pPr>
-              <w:rPr>
-                <w:lang w:val="en-GB"/>
-              </w:rPr>
-            </w:pPr>
-            <w:r>
-              <w:rPr>
-                <w:lang w:val="en-GB"/>
-              </w:rPr>
-              <w:t>Does the ‘confidence</w:t>
-            </w:r>
-            <w:r>
-              <w:rPr>
-                <w:lang w:val="en-GB"/>
-              </w:rPr>
-              <w:t xml:space="preserve"> building</w:t>
-            </w:r>
-            <w:r>
-              <w:rPr>
-                <w:lang w:val="en-GB"/>
-              </w:rPr>
-              <w:t xml:space="preserve">’ </w:t>
-            </w:r>
-            <w:r>
-              <w:rPr>
-                <w:lang w:val="en-GB"/>
-              </w:rPr>
-              <w:t xml:space="preserve">or </w:t>
-            </w:r>
-            <w:r>
-              <w:rPr>
-                <w:lang w:val="en-GB"/>
-              </w:rPr>
-              <w:t xml:space="preserve">the </w:t>
-            </w:r>
-            <w:r>
-              <w:rPr>
-                <w:lang w:val="en-GB"/>
-              </w:rPr>
-              <w:t xml:space="preserve">CPTED </w:t>
-            </w:r>
-            <w:r>
-              <w:rPr>
-                <w:lang w:val="en-GB"/>
-              </w:rPr>
-              <w:t xml:space="preserve">approach  </w:t>
-            </w:r>
-            <w:r>
-              <w:rPr>
-                <w:lang w:val="en-GB"/>
-              </w:rPr>
-              <w:t>look attractive to you</w:t>
-            </w:r>
-            <w:r>
-              <w:rPr>
-                <w:lang w:val="en-GB"/>
-              </w:rPr>
-              <w:t>?</w:t>
-            </w:r>
-            <w:r>
-              <w:rPr>
-                <w:lang w:val="en-GB"/>
-              </w:rPr>
-              <w:t xml:space="preserve"> </w:t>
-            </w:r>
-            <w:r>
-              <w:rPr>
-                <w:lang w:val="en-GB"/>
-              </w:rPr>
-              <w:t xml:space="preserve">Do you think they are </w:t>
-            </w:r>
-            <w:r>
-              <w:rPr>
-                <w:lang w:val="en-GB"/>
-              </w:rPr>
-              <w:t>applicable in your city?</w:t>
-            </w:r>
-          </w:p>
-          <w:p>
-            <w:pPr>
-              <w:rPr>
-                <w:lang w:val="en-GB"/>
-              </w:rPr>
-            </w:pPr>
-          </w:p>
-          <w:p>
-            <w:pPr>
-              <w:rPr>
-                <w:lang w:val="en-GB"/>
-              </w:rPr>
-            </w:pPr>
-            <w:r>
-              <w:rPr>
-                <w:lang w:val="en-GB"/>
-              </w:rPr>
-              <w:t>If you need any information, please contact me.</w:t>
-            </w:r>
-          </w:p>
-          <w:p>
-            <w:pPr>
-              <w:rPr>
-                <w:lang w:val="en-GB"/>
-              </w:rPr>
-            </w:pPr>
-          </w:p>
-          <w:p>
-            <w:pPr>
-              <w:rPr>
-                <w:lang w:val="en-GB"/>
-              </w:rPr>
-            </w:pPr>
-            <w:r>
-              <w:rPr>
-                <w:lang w:val="en-GB"/>
-              </w:rPr>
-              <w:t xml:space="preserve">Yours sincerely, Harm Jan </w:t>
-            </w:r>
-            <w:proofErr w:type="spellStart"/>
-            <w:r>
-              <w:rPr>
-                <w:lang w:val="en-GB"/>
-              </w:rPr>
-              <w:t>Korthals</w:t>
-            </w:r>
-            <w:proofErr w:type="spellEnd"/>
-            <w:r>
-              <w:rPr>
-                <w:lang w:val="en-GB"/>
-              </w:rPr>
-              <w:t xml:space="preserve"> </w:t>
-            </w:r>
-            <w:proofErr w:type="spellStart"/>
-            <w:r>
-              <w:rPr>
-                <w:lang w:val="en-GB"/>
-              </w:rPr>
-              <w:t>Altes</w:t>
-            </w:r>
-            <w:proofErr w:type="spellEnd"/>
+            <w:r>
+              <w:rPr>
+                <w:lang w:val="en-GB"/>
+              </w:rPr>
+              <w:t>If you need any information</w:t>
+            </w:r>
+            <w:r>
+              <w:rPr>
+                <w:lang w:val="en-GB"/>
+              </w:rPr>
+              <w:t xml:space="preserve"> about the application of the CPTED approach in your area</w:t>
+            </w:r>
+            <w:r>
+              <w:rPr>
+                <w:lang w:val="en-GB"/>
+              </w:rPr>
+              <w:t xml:space="preserve">, </w:t>
+            </w:r>
+            <w:r>
+              <w:rPr>
+                <w:lang w:val="en-GB"/>
+              </w:rPr>
+              <w:t xml:space="preserve">do not hesitate to </w:t>
+            </w:r>
+            <w:r>
+              <w:rPr>
+                <w:lang w:val="en-GB"/>
+              </w:rPr>
+              <w:t>contact me.</w:t>
+            </w:r>
+          </w:p>
+          <w:p>
+            <w:pPr>
+              <w:rPr>
+                <w:lang w:val="en-GB"/>
+              </w:rPr>
+            </w:pPr>
+          </w:p>
+          <w:p>
+            <w:pPr>
+              <w:rPr>
+                <w:lang w:val="en-GB"/>
+              </w:rPr>
+            </w:pPr>
+            <w:r>
+              <w:rPr>
+                <w:lang w:val="en-GB"/>
+              </w:rPr>
+              <w:t>Harm Jan Korthals Altes</w:t>
+            </w:r>
           </w:p>
           <w:p>
             <w:pPr>
@@ -700,11 +485,10 @@
                 <w:lang w:val="en-GB"/>
               </w:rPr>
             </w:pPr>
-            <w:bookmarkStart w:id="0" w:name="_GoBack"/>
             <w:r>
               <w:rPr>
                 <w:noProof/>
-                <w:lang w:eastAsia="nl-NL"/>
+                <w:lang w:val="en-US"/>
               </w:rPr>
               <w:drawing>
                 <wp:inline distT="0" distB="0" distL="0" distR="0">
@@ -722,7 +506,7 @@
                           <pic:cNvPicPr/>
                         </pic:nvPicPr>
                         <pic:blipFill>
-                          <a:blip r:embed="rId5" cstate="print">
+                          <a:blip r:embed="rId4" cstate="print">
                             <a:extLst>
                               <a:ext uri="{28A0092B-C50C-407E-A947-70E740481C1C}">
                                 <a14:useLocalDpi xmlns:a14="http://schemas.microsoft.com/office/drawing/2010/main" val="0"/>
@@ -748,7 +532,6 @@
                 </wp:inline>
               </w:drawing>
             </w:r>
-            <w:bookmarkEnd w:id="0"/>
           </w:p>
           <w:p>
             <w:pPr>
@@ -774,6 +557,230 @@
         </w:tc>
       </w:tr>
     </w:tbl>
+    <w:p>
+      <w:pPr>
+        <w:rPr>
+          <w:lang w:val="en-GB"/>
+        </w:rPr>
+      </w:pPr>
+    </w:p>
+    <w:p>
+      <w:pPr>
+        <w:rPr>
+          <w:lang w:val="en-GB"/>
+        </w:rPr>
+      </w:pPr>
+      <w:r>
+        <w:rPr>
+          <w:lang w:val="en-GB"/>
+        </w:rPr>
+        <w:br w:type="page"/>
+      </w:r>
+    </w:p>
+    <w:p>
+      <w:r>
+        <w:lastRenderedPageBreak/>
+        <w:t>CFC Home</w:t>
+      </w:r>
+    </w:p>
+    <w:tbl>
+      <w:tblPr>
+        <w:tblStyle w:val="Tabelraster"/>
+        <w:tblW w:w="0" w:type="auto"/>
+        <w:tblLook w:val="04A0" w:firstRow="1" w:lastRow="0" w:firstColumn="1" w:lastColumn="0" w:noHBand="0" w:noVBand="1"/>
+      </w:tblPr>
+      <w:tblGrid>
+        <w:gridCol w:w="4664"/>
+        <w:gridCol w:w="4665"/>
+        <w:gridCol w:w="4665"/>
+      </w:tblGrid>
+      <w:tr>
+        <w:tc>
+          <w:tcPr>
+            <w:tcW w:w="4664" w:type="dxa"/>
+          </w:tcPr>
+          <w:p>
+            <w:r>
+              <w:t>B</w:t>
+            </w:r>
+            <w:r>
+              <w:t>este bezoeker van deze website,</w:t>
+            </w:r>
+          </w:p>
+          <w:p/>
+          <w:p>
+            <w:r>
+              <w:t>Misdaad is vooral geconcentreerd in steden. In Nederland bijvoorbeeld is de kans om slachtoffer te worden van een misdrijf zoals inbraak of beroving in verstedelijkte gebieden 2-5 keer hoger dan in landelijke gebieden (zie 'statistieken' voor meer informatie). Criminaliteitspreventie is het meest urgent in verstedelijkte gebieden. Om deze reden is de inhoud van deze website gericht op misdaadpreventie in steden met een bevolking van 50.000 en meer.</w:t>
+            </w:r>
+          </w:p>
+        </w:tc>
+        <w:tc>
+          <w:tcPr>
+            <w:tcW w:w="4665" w:type="dxa"/>
+          </w:tcPr>
+          <w:p/>
+          <w:p/>
+          <w:p>
+            <w:r>
+              <w:t>I</w:t>
+            </w:r>
+            <w:r>
+              <w:t xml:space="preserve">k ben gespecialiseerd in de stedenbouwkundige aanpak van criminaliteitspreventie: Crime Prevention Through Environmental Design (CPTED). </w:t>
+            </w:r>
+            <w:r>
+              <w:t xml:space="preserve">In het Nederlands: Sociaal Veilig Ontwerpen. Dat </w:t>
+            </w:r>
+            <w:r>
+              <w:t xml:space="preserve">betekent: investeren in de kwaliteit van de stedelijke omgeving, </w:t>
+            </w:r>
+            <w:r>
+              <w:t xml:space="preserve">en </w:t>
+            </w:r>
+            <w:r>
+              <w:t xml:space="preserve">tegelijkertijd de mogelijkheden voor natuurlijke </w:t>
+            </w:r>
+            <w:r>
+              <w:t xml:space="preserve">surveillance </w:t>
+            </w:r>
+            <w:r>
+              <w:t>verbeteren. Misdaadvrije ruimtes dragen bij aan misdaadvrije steden. Verschillende belanghebbenden, zoals woningcorporaties, projectontwikkelaars en transportbedrijven, kunnen samenwerken met het stadsbestuur in de CPTED-aanpak.</w:t>
+            </w:r>
+          </w:p>
+          <w:p>
+            <w:r>
+              <w:t>Aangezien hun omgeving verbetert, neemt het vertrouwen van mensen in hun stadsbestuur toe. CPTED moedigt mensen aan om hun eigen buurt veilig te houden.</w:t>
+            </w:r>
+          </w:p>
+          <w:p/>
+          <w:p>
+            <w:r>
+              <w:t>Lijkt de CPTED-aanpak u aantrekkelijk?</w:t>
+            </w:r>
+          </w:p>
+          <w:p>
+            <w:r>
+              <w:t>Als u informatie nodig heeft over de toepassing van de CPTED-aanpak in uw regio, aarzel dan niet om contact met mij op te nemen.</w:t>
+            </w:r>
+          </w:p>
+          <w:p>
+            <w:pPr>
+              <w:rPr>
+                <w:lang w:val="en-GB"/>
+              </w:rPr>
+            </w:pPr>
+          </w:p>
+          <w:p>
+            <w:pPr>
+              <w:rPr>
+                <w:lang w:val="en-GB"/>
+              </w:rPr>
+            </w:pPr>
+            <w:bookmarkStart w:id="0" w:name="_GoBack"/>
+            <w:bookmarkEnd w:id="0"/>
+            <w:r>
+              <w:rPr>
+                <w:lang w:val="en-GB"/>
+              </w:rPr>
+              <w:t>Harm Jan Korthals Altes</w:t>
+            </w:r>
+          </w:p>
+          <w:p>
+            <w:pPr>
+              <w:rPr>
+                <w:lang w:val="en-GB"/>
+              </w:rPr>
+            </w:pPr>
+          </w:p>
+        </w:tc>
+        <w:tc>
+          <w:tcPr>
+            <w:tcW w:w="4665" w:type="dxa"/>
+          </w:tcPr>
+          <w:p>
+            <w:pPr>
+              <w:rPr>
+                <w:lang w:val="en-GB"/>
+              </w:rPr>
+            </w:pPr>
+            <w:r>
+              <w:rPr>
+                <w:noProof/>
+                <w:lang w:val="en-US"/>
+              </w:rPr>
+              <w:drawing>
+                <wp:inline distT="0" distB="0" distL="0" distR="0" wp14:anchorId="33667C90" wp14:editId="7DC56791">
+                  <wp:extent cx="2775098" cy="3927662"/>
+                  <wp:effectExtent l="0" t="0" r="6350" b="0"/>
+                  <wp:docPr id="2" name="Afbeelding 2"/>
+                  <wp:cNvGraphicFramePr>
+                    <a:graphicFrameLocks xmlns:a="http://schemas.openxmlformats.org/drawingml/2006/main" noChangeAspect="1"/>
+                  </wp:cNvGraphicFramePr>
+                  <a:graphic xmlns:a="http://schemas.openxmlformats.org/drawingml/2006/main">
+                    <a:graphicData uri="http://schemas.openxmlformats.org/drawingml/2006/picture">
+                      <pic:pic xmlns:pic="http://schemas.openxmlformats.org/drawingml/2006/picture">
+                        <pic:nvPicPr>
+                          <pic:cNvPr id="0" name="foto HJ 2 compr.jpg"/>
+                          <pic:cNvPicPr/>
+                        </pic:nvPicPr>
+                        <pic:blipFill>
+                          <a:blip r:embed="rId4" cstate="print">
+                            <a:extLst>
+                              <a:ext uri="{28A0092B-C50C-407E-A947-70E740481C1C}">
+                                <a14:useLocalDpi xmlns:a14="http://schemas.microsoft.com/office/drawing/2010/main" val="0"/>
+                              </a:ext>
+                            </a:extLst>
+                          </a:blip>
+                          <a:stretch>
+                            <a:fillRect/>
+                          </a:stretch>
+                        </pic:blipFill>
+                        <pic:spPr>
+                          <a:xfrm>
+                            <a:off x="0" y="0"/>
+                            <a:ext cx="2790642" cy="3949661"/>
+                          </a:xfrm>
+                          <a:prstGeom prst="rect">
+                            <a:avLst/>
+                          </a:prstGeom>
+                        </pic:spPr>
+                      </pic:pic>
+                    </a:graphicData>
+                  </a:graphic>
+                </wp:inline>
+              </w:drawing>
+            </w:r>
+          </w:p>
+          <w:p>
+            <w:pPr>
+              <w:rPr>
+                <w:lang w:val="en-GB"/>
+              </w:rPr>
+            </w:pPr>
+          </w:p>
+          <w:p>
+            <w:pPr>
+              <w:rPr>
+                <w:lang w:val="en-GB"/>
+              </w:rPr>
+            </w:pPr>
+          </w:p>
+          <w:p>
+            <w:pPr>
+              <w:rPr>
+                <w:lang w:val="en-GB"/>
+              </w:rPr>
+            </w:pPr>
+          </w:p>
+        </w:tc>
+      </w:tr>
+    </w:tbl>
+    <w:p>
+      <w:pPr>
+        <w:rPr>
+          <w:lang w:val="en-GB"/>
+        </w:rPr>
+      </w:pPr>
+    </w:p>
     <w:p>
       <w:pPr>
         <w:rPr>
@@ -792,7 +799,7 @@
 </file>
 
 <file path=word/styles.xml><?xml version="1.0" encoding="utf-8"?>
-<w:styles xmlns:mc="http://schemas.openxmlformats.org/markup-compatibility/2006" xmlns:r="http://schemas.openxmlformats.org/officeDocument/2006/relationships" xmlns:w="http://schemas.openxmlformats.org/wordprocessingml/2006/main" xmlns:w14="http://schemas.microsoft.com/office/word/2010/wordml" mc:Ignorable="w14">
+<w:styles xmlns:mc="http://schemas.openxmlformats.org/markup-compatibility/2006" xmlns:r="http://schemas.openxmlformats.org/officeDocument/2006/relationships" xmlns:w="http://schemas.openxmlformats.org/wordprocessingml/2006/main" xmlns:w14="http://schemas.microsoft.com/office/word/2010/wordml" xmlns:w15="http://schemas.microsoft.com/office/word/2012/wordml" xmlns:w16se="http://schemas.microsoft.com/office/word/2015/wordml/symex" mc:Ignorable="w14 w15 w16se">
   <w:docDefaults>
     <w:rPrDefault>
       <w:rPr>
@@ -808,389 +815,378 @@
       </w:pPr>
     </w:pPrDefault>
   </w:docDefaults>
-  <w:latentStyles w:defLockedState="0" w:defUIPriority="99" w:defSemiHidden="1" w:defUnhideWhenUsed="1" w:defQFormat="0" w:count="267">
-    <w:lsdException w:name="Normal" w:semiHidden="0" w:uiPriority="0" w:unhideWhenUsed="0" w:qFormat="1"/>
-    <w:lsdException w:name="heading 1" w:semiHidden="0" w:uiPriority="9" w:unhideWhenUsed="0" w:qFormat="1"/>
-    <w:lsdException w:name="heading 2" w:uiPriority="9" w:qFormat="1"/>
-    <w:lsdException w:name="heading 3" w:uiPriority="9" w:qFormat="1"/>
-    <w:lsdException w:name="heading 4" w:uiPriority="9" w:qFormat="1"/>
-    <w:lsdException w:name="heading 5" w:uiPriority="9" w:qFormat="1"/>
-    <w:lsdException w:name="heading 6" w:uiPriority="9" w:qFormat="1"/>
-    <w:lsdException w:name="heading 7" w:uiPriority="9" w:qFormat="1"/>
-    <w:lsdException w:name="heading 8" w:uiPriority="9" w:qFormat="1"/>
-    <w:lsdException w:name="heading 9" w:uiPriority="9" w:qFormat="1"/>
-    <w:lsdException w:name="toc 1" w:uiPriority="39"/>
-    <w:lsdException w:name="toc 2" w:uiPriority="39"/>
-    <w:lsdException w:name="toc 3" w:uiPriority="39"/>
-    <w:lsdException w:name="toc 4" w:uiPriority="39"/>
-    <w:lsdException w:name="toc 5" w:uiPriority="39"/>
-    <w:lsdException w:name="toc 6" w:uiPriority="39"/>
-    <w:lsdException w:name="toc 7" w:uiPriority="39"/>
-    <w:lsdException w:name="toc 8" w:uiPriority="39"/>
-    <w:lsdException w:name="toc 9" w:uiPriority="39"/>
-    <w:lsdException w:name="caption" w:uiPriority="35" w:qFormat="1"/>
-    <w:lsdException w:name="Title" w:semiHidden="0" w:uiPriority="10" w:unhideWhenUsed="0" w:qFormat="1"/>
-    <w:lsdException w:name="Default Paragraph Font" w:uiPriority="1"/>
-    <w:lsdException w:name="Subtitle" w:semiHidden="0" w:uiPriority="11" w:unhideWhenUsed="0" w:qFormat="1"/>
-    <w:lsdException w:name="Strong" w:semiHidden="0" w:uiPriority="22" w:unhideWhenUsed="0" w:qFormat="1"/>
-    <w:lsdException w:name="Emphasis" w:semiHidden="0" w:uiPriority="20" w:unhideWhenUsed="0" w:qFormat="1"/>
-    <w:lsdException w:name="Normal Table" w:semiHidden="0" w:unhideWhenUsed="0"/>
-    <w:lsdException w:name="Table Web 3" w:semiHidden="0" w:unhideWhenUsed="0"/>
-    <w:lsdException w:name="Table Grid" w:semiHidden="0" w:uiPriority="39" w:unhideWhenUsed="0"/>
-    <w:lsdException w:name="Table Theme" w:semiHidden="0" w:unhideWhenUsed="0"/>
-    <w:lsdException w:name="Placeholder Text" w:unhideWhenUsed="0"/>
-    <w:lsdException w:name="No Spacing" w:semiHidden="0" w:uiPriority="1" w:unhideWhenUsed="0" w:qFormat="1"/>
-    <w:lsdException w:name="Light Shading" w:semiHidden="0" w:uiPriority="60" w:unhideWhenUsed="0"/>
-    <w:lsdException w:name="Light List" w:semiHidden="0" w:uiPriority="61" w:unhideWhenUsed="0"/>
-    <w:lsdException w:name="Light Grid" w:semiHidden="0" w:uiPriority="62" w:unhideWhenUsed="0"/>
-    <w:lsdException w:name="Medium Shading 1" w:semiHidden="0" w:uiPriority="63" w:unhideWhenUsed="0"/>
-    <w:lsdException w:name="Medium Shading 2" w:semiHidden="0" w:uiPriority="64" w:unhideWhenUsed="0"/>
-    <w:lsdException w:name="Medium List 1" w:semiHidden="0" w:uiPriority="65" w:unhideWhenUsed="0"/>
-    <w:lsdException w:name="Medium List 2" w:semiHidden="0" w:uiPriority="66" w:unhideWhenUsed="0"/>
-    <w:lsdException w:name="Medium Grid 1" w:semiHidden="0" w:uiPriority="67" w:unhideWhenUsed="0"/>
-    <w:lsdException w:name="Medium Grid 2" w:semiHidden="0" w:uiPriority="68" w:unhideWhenUsed="0"/>
-    <w:lsdException w:name="Medium Grid 3" w:semiHidden="0" w:uiPriority="69" w:unhideWhenUsed="0"/>
-    <w:lsdException w:name="Dark List" w:semiHidden="0" w:uiPriority="70" w:unhideWhenUsed="0"/>
-    <w:lsdException w:name="Colorful Shading" w:semiHidden="0" w:uiPriority="71" w:unhideWhenUsed="0"/>
-    <w:lsdException w:name="Colorful List" w:semiHidden="0" w:uiPriority="72" w:unhideWhenUsed="0"/>
-    <w:lsdException w:name="Colorful Grid" w:semiHidden="0" w:uiPriority="73" w:unhideWhenUsed="0"/>
-    <w:lsdException w:name="Light Shading Accent 1" w:semiHidden="0" w:uiPriority="60" w:unhideWhenUsed="0"/>
-    <w:lsdException w:name="Light List Accent 1" w:semiHidden="0" w:uiPriority="61" w:unhideWhenUsed="0"/>
-    <w:lsdException w:name="Light Grid Accent 1" w:semiHidden="0" w:uiPriority="62" w:unhideWhenUsed="0"/>
-    <w:lsdException w:name="Medium Shading 1 Accent 1" w:semiHidden="0" w:uiPriority="63" w:unhideWhenUsed="0"/>
-    <w:lsdException w:name="Medium Shading 2 Accent 1" w:semiHidden="0" w:uiPriority="64" w:unhideWhenUsed="0"/>
-    <w:lsdException w:name="Medium List 1 Accent 1" w:semiHidden="0" w:uiPriority="65" w:unhideWhenUsed="0"/>
-    <w:lsdException w:name="Revision" w:unhideWhenUsed="0"/>
-    <w:lsdException w:name="List Paragraph" w:semiHidden="0" w:uiPriority="34" w:unhideWhenUsed="0" w:qFormat="1"/>
-    <w:lsdException w:name="Quote" w:semiHidden="0" w:uiPriority="29" w:unhideWhenUsed="0" w:qFormat="1"/>
-    <w:lsdException w:name="Intense Quote" w:semiHidden="0" w:uiPriority="30" w:unhideWhenUsed="0" w:qFormat="1"/>
-    <w:lsdException w:name="Medium List 2 Accent 1" w:semiHidden="0" w:uiPriority="66" w:unhideWhenUsed="0"/>
-    <w:lsdException w:name="Medium Grid 1 Accent 1" w:semiHidden="0" w:uiPriority="67" w:unhideWhenUsed="0"/>
-    <w:lsdException w:name="Medium Grid 2 Accent 1" w:semiHidden="0" w:uiPriority="68" w:unhideWhenUsed="0"/>
-    <w:lsdException w:name="Medium Grid 3 Accent 1" w:semiHidden="0" w:uiPriority="69" w:unhideWhenUsed="0"/>
-    <w:lsdException w:name="Dark List Accent 1" w:semiHidden="0" w:uiPriority="70" w:unhideWhenUsed="0"/>
-    <w:lsdException w:name="Colorful Shading Accent 1" w:semiHidden="0" w:uiPriority="71" w:unhideWhenUsed="0"/>
-    <w:lsdException w:name="Colorful List Accent 1" w:semiHidden="0" w:uiPriority="72" w:unhideWhenUsed="0"/>
-    <w:lsdException w:name="Colorful Grid Accent 1" w:semiHidden="0" w:uiPriority="73" w:unhideWhenUsed="0"/>
-    <w:lsdException w:name="Light Shading Accent 2" w:semiHidden="0" w:uiPriority="60" w:unhideWhenUsed="0"/>
-    <w:lsdException w:name="Light List Accent 2" w:semiHidden="0" w:uiPriority="61" w:unhideWhenUsed="0"/>
-    <w:lsdException w:name="Light Grid Accent 2" w:semiHidden="0" w:uiPriority="62" w:unhideWhenUsed="0"/>
-    <w:lsdException w:name="Medium Shading 1 Accent 2" w:semiHidden="0" w:uiPriority="63" w:unhideWhenUsed="0"/>
-    <w:lsdException w:name="Medium Shading 2 Accent 2" w:semiHidden="0" w:uiPriority="64" w:unhideWhenUsed="0"/>
-    <w:lsdException w:name="Medium List 1 Accent 2" w:semiHidden="0" w:uiPriority="65" w:unhideWhenUsed="0"/>
-    <w:lsdException w:name="Medium List 2 Accent 2" w:semiHidden="0" w:uiPriority="66" w:unhideWhenUsed="0"/>
-    <w:lsdException w:name="Medium Grid 1 Accent 2" w:semiHidden="0" w:uiPriority="67" w:unhideWhenUsed="0"/>
-    <w:lsdException w:name="Medium Grid 2 Accent 2" w:semiHidden="0" w:uiPriority="68" w:unhideWhenUsed="0"/>
-    <w:lsdException w:name="Medium Grid 3 Accent 2" w:semiHidden="0" w:uiPriority="69" w:unhideWhenUsed="0"/>
-    <w:lsdException w:name="Dark List Accent 2" w:semiHidden="0" w:uiPriority="70" w:unhideWhenUsed="0"/>
-    <w:lsdException w:name="Colorful Shading Accent 2" w:semiHidden="0" w:uiPriority="71" w:unhideWhenUsed="0"/>
-    <w:lsdException w:name="Colorful List Accent 2" w:semiHidden="0" w:uiPriority="72" w:unhideWhenUsed="0"/>
-    <w:lsdException w:name="Colorful Grid Accent 2" w:semiHidden="0" w:uiPriority="73" w:unhideWhenUsed="0"/>
-    <w:lsdException w:name="Light Shading Accent 3" w:semiHidden="0" w:uiPriority="60" w:unhideWhenUsed="0"/>
-    <w:lsdException w:name="Light List Accent 3" w:semiHidden="0" w:uiPriority="61" w:unhideWhenUsed="0"/>
-    <w:lsdException w:name="Light Grid Accent 3" w:semiHidden="0" w:uiPriority="62" w:unhideWhenUsed="0"/>
-    <w:lsdException w:name="Medium Shading 1 Accent 3" w:semiHidden="0" w:uiPriority="63" w:unhideWhenUsed="0"/>
-    <w:lsdException w:name="Medium Shading 2 Accent 3" w:semiHidden="0" w:uiPriority="64" w:unhideWhenUsed="0"/>
-    <w:lsdException w:name="Medium List 1 Accent 3" w:semiHidden="0" w:uiPriority="65" w:unhideWhenUsed="0"/>
-    <w:lsdException w:name="Medium List 2 Accent 3" w:semiHidden="0" w:uiPriority="66" w:unhideWhenUsed="0"/>
-    <w:lsdException w:name="Medium Grid 1 Accent 3" w:semiHidden="0" w:uiPriority="67" w:unhideWhenUsed="0"/>
-    <w:lsdException w:name="Medium Grid 2 Accent 3" w:semiHidden="0" w:uiPriority="68" w:unhideWhenUsed="0"/>
-    <w:lsdException w:name="Medium Grid 3 Accent 3" w:semiHidden="0" w:uiPriority="69" w:unhideWhenUsed="0"/>
-    <w:lsdException w:name="Dark List Accent 3" w:semiHidden="0" w:uiPriority="70" w:unhideWhenUsed="0"/>
-    <w:lsdException w:name="Colorful Shading Accent 3" w:semiHidden="0" w:uiPriority="71" w:unhideWhenUsed="0"/>
-    <w:lsdException w:name="Colorful List Accent 3" w:semiHidden="0" w:uiPriority="72" w:unhideWhenUsed="0"/>
-    <w:lsdException w:name="Colorful Grid Accent 3" w:semiHidden="0" w:uiPriority="73" w:unhideWhenUsed="0"/>
-    <w:lsdException w:name="Light Shading Accent 4" w:semiHidden="0" w:uiPriority="60" w:unhideWhenUsed="0"/>
-    <w:lsdException w:name="Light List Accent 4" w:semiHidden="0" w:uiPriority="61" w:unhideWhenUsed="0"/>
-    <w:lsdException w:name="Light Grid Accent 4" w:semiHidden="0" w:uiPriority="62" w:unhideWhenUsed="0"/>
-    <w:lsdException w:name="Medium Shading 1 Accent 4" w:semiHidden="0" w:uiPriority="63" w:unhideWhenUsed="0"/>
-    <w:lsdException w:name="Medium Shading 2 Accent 4" w:semiHidden="0" w:uiPriority="64" w:unhideWhenUsed="0"/>
-    <w:lsdException w:name="Medium List 1 Accent 4" w:semiHidden="0" w:uiPriority="65" w:unhideWhenUsed="0"/>
-    <w:lsdException w:name="Medium List 2 Accent 4" w:semiHidden="0" w:uiPriority="66" w:unhideWhenUsed="0"/>
-    <w:lsdException w:name="Medium Grid 1 Accent 4" w:semiHidden="0" w:uiPriority="67" w:unhideWhenUsed="0"/>
-    <w:lsdException w:name="Medium Grid 2 Accent 4" w:semiHidden="0" w:uiPriority="68" w:unhideWhenUsed="0"/>
-    <w:lsdException w:name="Medium Grid 3 Accent 4" w:semiHidden="0" w:uiPriority="69" w:unhideWhenUsed="0"/>
-    <w:lsdException w:name="Dark List Accent 4" w:semiHidden="0" w:uiPriority="70" w:unhideWhenUsed="0"/>
-    <w:lsdException w:name="Colorful Shading Accent 4" w:semiHidden="0" w:uiPriority="71" w:unhideWhenUsed="0"/>
-    <w:lsdException w:name="Colorful List Accent 4" w:semiHidden="0" w:uiPriority="72" w:unhideWhenUsed="0"/>
-    <w:lsdException w:name="Colorful Grid Accent 4" w:semiHidden="0" w:uiPriority="73" w:unhideWhenUsed="0"/>
-    <w:lsdException w:name="Light Shading Accent 5" w:semiHidden="0" w:uiPriority="60" w:unhideWhenUsed="0"/>
-    <w:lsdException w:name="Light List Accent 5" w:semiHidden="0" w:uiPriority="61" w:unhideWhenUsed="0"/>
-    <w:lsdException w:name="Light Grid Accent 5" w:semiHidden="0" w:uiPriority="62" w:unhideWhenUsed="0"/>
-    <w:lsdException w:name="Medium Shading 1 Accent 5" w:semiHidden="0" w:uiPriority="63" w:unhideWhenUsed="0"/>
-    <w:lsdException w:name="Medium Shading 2 Accent 5" w:semiHidden="0" w:uiPriority="64" w:unhideWhenUsed="0"/>
-    <w:lsdException w:name="Medium List 1 Accent 5" w:semiHidden="0" w:uiPriority="65" w:unhideWhenUsed="0"/>
-    <w:lsdException w:name="Medium List 2 Accent 5" w:semiHidden="0" w:uiPriority="66" w:unhideWhenUsed="0"/>
-    <w:lsdException w:name="Medium Grid 1 Accent 5" w:semiHidden="0" w:uiPriority="67" w:unhideWhenUsed="0"/>
-    <w:lsdException w:name="Medium Grid 2 Accent 5" w:semiHidden="0" w:uiPriority="68" w:unhideWhenUsed="0"/>
-    <w:lsdException w:name="Medium Grid 3 Accent 5" w:semiHidden="0" w:uiPriority="69" w:unhideWhenUsed="0"/>
-    <w:lsdException w:name="Dark List Accent 5" w:semiHidden="0" w:uiPriority="70" w:unhideWhenUsed="0"/>
-    <w:lsdException w:name="Colorful Shading Accent 5" w:semiHidden="0" w:uiPriority="71" w:unhideWhenUsed="0"/>
-    <w:lsdException w:name="Colorful List Accent 5" w:semiHidden="0" w:uiPriority="72" w:unhideWhenUsed="0"/>
-    <w:lsdException w:name="Colorful Grid Accent 5" w:semiHidden="0" w:uiPriority="73" w:unhideWhenUsed="0"/>
-    <w:lsdException w:name="Light Shading Accent 6" w:semiHidden="0" w:uiPriority="60" w:unhideWhenUsed="0"/>
-    <w:lsdException w:name="Light List Accent 6" w:semiHidden="0" w:uiPriority="61" w:unhideWhenUsed="0"/>
-    <w:lsdException w:name="Light Grid Accent 6" w:semiHidden="0" w:uiPriority="62" w:unhideWhenUsed="0"/>
-    <w:lsdException w:name="Medium Shading 1 Accent 6" w:semiHidden="0" w:uiPriority="63" w:unhideWhenUsed="0"/>
-    <w:lsdException w:name="Medium Shading 2 Accent 6" w:semiHidden="0" w:uiPriority="64" w:unhideWhenUsed="0"/>
-    <w:lsdException w:name="Medium List 1 Accent 6" w:semiHidden="0" w:uiPriority="65" w:unhideWhenUsed="0"/>
-    <w:lsdException w:name="Medium List 2 Accent 6" w:semiHidden="0" w:uiPriority="66" w:unhideWhenUsed="0"/>
-    <w:lsdException w:name="Medium Grid 1 Accent 6" w:semiHidden="0" w:uiPriority="67" w:unhideWhenUsed="0"/>
-    <w:lsdException w:name="Medium Grid 2 Accent 6" w:semiHidden="0" w:uiPriority="68" w:unhideWhenUsed="0"/>
-    <w:lsdException w:name="Medium Grid 3 Accent 6" w:semiHidden="0" w:uiPriority="69" w:unhideWhenUsed="0"/>
-    <w:lsdException w:name="Dark List Accent 6" w:semiHidden="0" w:uiPriority="70" w:unhideWhenUsed="0"/>
-    <w:lsdException w:name="Colorful Shading Accent 6" w:semiHidden="0" w:uiPriority="71" w:unhideWhenUsed="0"/>
-    <w:lsdException w:name="Colorful List Accent 6" w:semiHidden="0" w:uiPriority="72" w:unhideWhenUsed="0"/>
-    <w:lsdException w:name="Colorful Grid Accent 6" w:semiHidden="0" w:uiPriority="73" w:unhideWhenUsed="0"/>
-    <w:lsdException w:name="Subtle Emphasis" w:semiHidden="0" w:uiPriority="19" w:unhideWhenUsed="0" w:qFormat="1"/>
-    <w:lsdException w:name="Intense Emphasis" w:semiHidden="0" w:uiPriority="21" w:unhideWhenUsed="0" w:qFormat="1"/>
-    <w:lsdException w:name="Subtle Reference" w:semiHidden="0" w:uiPriority="31" w:unhideWhenUsed="0" w:qFormat="1"/>
-    <w:lsdException w:name="Intense Reference" w:semiHidden="0" w:uiPriority="32" w:unhideWhenUsed="0" w:qFormat="1"/>
-    <w:lsdException w:name="Book Title" w:semiHidden="0" w:uiPriority="33" w:unhideWhenUsed="0" w:qFormat="1"/>
-    <w:lsdException w:name="Bibliography" w:uiPriority="37"/>
-    <w:lsdException w:name="TOC Heading" w:uiPriority="39" w:qFormat="1"/>
-  </w:latentStyles>
-  <w:style w:type="paragraph" w:default="1" w:styleId="Standaard">
-    <w:name w:val="Normal"/>
-    <w:qFormat/>
-  </w:style>
-  <w:style w:type="character" w:default="1" w:styleId="Standaardalinea-lettertype">
-    <w:name w:val="Default Paragraph Font"/>
-    <w:uiPriority w:val="1"/>
-    <w:semiHidden/>
-    <w:unhideWhenUsed/>
-  </w:style>
-  <w:style w:type="table" w:default="1" w:styleId="Standaardtabel">
-    <w:name w:val="Normal Table"/>
-    <w:uiPriority w:val="99"/>
-    <w:semiHidden/>
-    <w:unhideWhenUsed/>
-    <w:tblPr>
-      <w:tblInd w:w="0" w:type="dxa"/>
-      <w:tblCellMar>
-        <w:top w:w="0" w:type="dxa"/>
-        <w:left w:w="108" w:type="dxa"/>
-        <w:bottom w:w="0" w:type="dxa"/>
-        <w:right w:w="108" w:type="dxa"/>
-      </w:tblCellMar>
-    </w:tblPr>
-  </w:style>
-  <w:style w:type="numbering" w:default="1" w:styleId="Geenlijst">
-    <w:name w:val="No List"/>
-    <w:uiPriority w:val="99"/>
-    <w:semiHidden/>
-    <w:unhideWhenUsed/>
-  </w:style>
-  <w:style w:type="table" w:styleId="Tabelraster">
-    <w:name w:val="Table Grid"/>
-    <w:basedOn w:val="Standaardtabel"/>
-    <w:uiPriority w:val="39"/>
-    <w:rsid w:val="00C055CC"/>
-    <w:pPr>
-      <w:spacing w:after="0" w:line="240" w:lineRule="auto"/>
-    </w:pPr>
-    <w:tblPr>
-      <w:tblBorders>
-        <w:top w:val="single" w:sz="4" w:space="0" w:color="auto"/>
-        <w:left w:val="single" w:sz="4" w:space="0" w:color="auto"/>
-        <w:bottom w:val="single" w:sz="4" w:space="0" w:color="auto"/>
-        <w:right w:val="single" w:sz="4" w:space="0" w:color="auto"/>
-        <w:insideH w:val="single" w:sz="4" w:space="0" w:color="auto"/>
-        <w:insideV w:val="single" w:sz="4" w:space="0" w:color="auto"/>
-      </w:tblBorders>
-    </w:tblPr>
-  </w:style>
-  <w:style w:type="paragraph" w:styleId="Ballontekst">
-    <w:name w:val="Balloon Text"/>
-    <w:basedOn w:val="Standaard"/>
-    <w:link w:val="BallontekstChar"/>
-    <w:uiPriority w:val="99"/>
-    <w:semiHidden/>
-    <w:unhideWhenUsed/>
-    <w:rsid w:val="005156B2"/>
-    <w:pPr>
-      <w:spacing w:after="0" w:line="240" w:lineRule="auto"/>
-    </w:pPr>
-    <w:rPr>
-      <w:rFonts w:ascii="Tahoma" w:hAnsi="Tahoma" w:cs="Tahoma"/>
-      <w:sz w:val="16"/>
-      <w:szCs w:val="16"/>
-    </w:rPr>
-  </w:style>
-  <w:style w:type="character" w:customStyle="1" w:styleId="BallontekstChar">
-    <w:name w:val="Ballontekst Char"/>
-    <w:basedOn w:val="Standaardalinea-lettertype"/>
-    <w:link w:val="Ballontekst"/>
-    <w:uiPriority w:val="99"/>
-    <w:semiHidden/>
-    <w:rsid w:val="005156B2"/>
-    <w:rPr>
-      <w:rFonts w:ascii="Tahoma" w:hAnsi="Tahoma" w:cs="Tahoma"/>
-      <w:sz w:val="16"/>
-      <w:szCs w:val="16"/>
-    </w:rPr>
-  </w:style>
-</w:styles>
-</file>
-
-<file path=word/stylesWithEffects.xml><?xml version="1.0" encoding="utf-8"?>
-<w:styles xmlns:wpc="http://schemas.microsoft.com/office/word/2010/wordprocessingCanvas" xmlns:mc="http://schemas.openxmlformats.org/markup-compatibility/2006" xmlns:o="urn:schemas-microsoft-com:office:office" xmlns:r="http://schemas.openxmlformats.org/officeDocument/2006/relationships" xmlns:m="http://schemas.openxmlformats.org/officeDocument/2006/math" xmlns:v="urn:schemas-microsoft-com:vml" xmlns:wp14="http://schemas.microsoft.com/office/word/2010/wordprocessingDrawing" xmlns:wp="http://schemas.openxmlformats.org/drawingml/2006/wordprocessingDrawing" xmlns:w10="urn:schemas-microsoft-com:office:word" xmlns:w="http://schemas.openxmlformats.org/wordprocessingml/2006/main" xmlns:w14="http://schemas.microsoft.com/office/word/2010/wordml" xmlns:wpg="http://schemas.microsoft.com/office/word/2010/wordprocessingGroup" xmlns:wpi="http://schemas.microsoft.com/office/word/2010/wordprocessingInk" xmlns:wne="http://schemas.microsoft.com/office/word/2006/wordml" xmlns:wps="http://schemas.microsoft.com/office/word/2010/wordprocessingShape" mc:Ignorable="w14 wp14">
-  <w:docDefaults>
-    <w:rPrDefault>
-      <w:rPr>
-        <w:rFonts w:asciiTheme="minorHAnsi" w:eastAsiaTheme="minorHAnsi" w:hAnsiTheme="minorHAnsi" w:cstheme="minorBidi"/>
-        <w:sz w:val="22"/>
-        <w:szCs w:val="22"/>
-        <w:lang w:val="nl-NL" w:eastAsia="en-US" w:bidi="ar-SA"/>
-      </w:rPr>
-    </w:rPrDefault>
-    <w:pPrDefault>
-      <w:pPr>
-        <w:spacing w:after="160" w:line="259" w:lineRule="auto"/>
-      </w:pPr>
-    </w:pPrDefault>
-  </w:docDefaults>
-  <w:latentStyles w:defLockedState="0" w:defUIPriority="99" w:defSemiHidden="1" w:defUnhideWhenUsed="1" w:defQFormat="0" w:count="267">
-    <w:lsdException w:name="Normal" w:semiHidden="0" w:uiPriority="0" w:unhideWhenUsed="0" w:qFormat="1"/>
-    <w:lsdException w:name="heading 1" w:semiHidden="0" w:uiPriority="9" w:unhideWhenUsed="0" w:qFormat="1"/>
-    <w:lsdException w:name="heading 2" w:uiPriority="9" w:qFormat="1"/>
-    <w:lsdException w:name="heading 3" w:uiPriority="9" w:qFormat="1"/>
-    <w:lsdException w:name="heading 4" w:uiPriority="9" w:qFormat="1"/>
-    <w:lsdException w:name="heading 5" w:uiPriority="9" w:qFormat="1"/>
-    <w:lsdException w:name="heading 6" w:uiPriority="9" w:qFormat="1"/>
-    <w:lsdException w:name="heading 7" w:uiPriority="9" w:qFormat="1"/>
-    <w:lsdException w:name="heading 8" w:uiPriority="9" w:qFormat="1"/>
-    <w:lsdException w:name="heading 9" w:uiPriority="9" w:qFormat="1"/>
-    <w:lsdException w:name="toc 1" w:uiPriority="39"/>
-    <w:lsdException w:name="toc 2" w:uiPriority="39"/>
-    <w:lsdException w:name="toc 3" w:uiPriority="39"/>
-    <w:lsdException w:name="toc 4" w:uiPriority="39"/>
-    <w:lsdException w:name="toc 5" w:uiPriority="39"/>
-    <w:lsdException w:name="toc 6" w:uiPriority="39"/>
-    <w:lsdException w:name="toc 7" w:uiPriority="39"/>
-    <w:lsdException w:name="toc 8" w:uiPriority="39"/>
-    <w:lsdException w:name="toc 9" w:uiPriority="39"/>
-    <w:lsdException w:name="caption" w:uiPriority="35" w:qFormat="1"/>
-    <w:lsdException w:name="Title" w:semiHidden="0" w:uiPriority="10" w:unhideWhenUsed="0" w:qFormat="1"/>
-    <w:lsdException w:name="Default Paragraph Font" w:uiPriority="1"/>
-    <w:lsdException w:name="Subtitle" w:semiHidden="0" w:uiPriority="11" w:unhideWhenUsed="0" w:qFormat="1"/>
-    <w:lsdException w:name="Strong" w:semiHidden="0" w:uiPriority="22" w:unhideWhenUsed="0" w:qFormat="1"/>
-    <w:lsdException w:name="Emphasis" w:semiHidden="0" w:uiPriority="20" w:unhideWhenUsed="0" w:qFormat="1"/>
-    <w:lsdException w:name="Normal Table" w:semiHidden="0" w:unhideWhenUsed="0"/>
-    <w:lsdException w:name="Table Web 3" w:semiHidden="0" w:unhideWhenUsed="0"/>
-    <w:lsdException w:name="Table Grid" w:semiHidden="0" w:uiPriority="39" w:unhideWhenUsed="0"/>
-    <w:lsdException w:name="Table Theme" w:semiHidden="0" w:unhideWhenUsed="0"/>
-    <w:lsdException w:name="Placeholder Text" w:unhideWhenUsed="0"/>
-    <w:lsdException w:name="No Spacing" w:semiHidden="0" w:uiPriority="1" w:unhideWhenUsed="0" w:qFormat="1"/>
-    <w:lsdException w:name="Light Shading" w:semiHidden="0" w:uiPriority="60" w:unhideWhenUsed="0"/>
-    <w:lsdException w:name="Light List" w:semiHidden="0" w:uiPriority="61" w:unhideWhenUsed="0"/>
-    <w:lsdException w:name="Light Grid" w:semiHidden="0" w:uiPriority="62" w:unhideWhenUsed="0"/>
-    <w:lsdException w:name="Medium Shading 1" w:semiHidden="0" w:uiPriority="63" w:unhideWhenUsed="0"/>
-    <w:lsdException w:name="Medium Shading 2" w:semiHidden="0" w:uiPriority="64" w:unhideWhenUsed="0"/>
-    <w:lsdException w:name="Medium List 1" w:semiHidden="0" w:uiPriority="65" w:unhideWhenUsed="0"/>
-    <w:lsdException w:name="Medium List 2" w:semiHidden="0" w:uiPriority="66" w:unhideWhenUsed="0"/>
-    <w:lsdException w:name="Medium Grid 1" w:semiHidden="0" w:uiPriority="67" w:unhideWhenUsed="0"/>
-    <w:lsdException w:name="Medium Grid 2" w:semiHidden="0" w:uiPriority="68" w:unhideWhenUsed="0"/>
-    <w:lsdException w:name="Medium Grid 3" w:semiHidden="0" w:uiPriority="69" w:unhideWhenUsed="0"/>
-    <w:lsdException w:name="Dark List" w:semiHidden="0" w:uiPriority="70" w:unhideWhenUsed="0"/>
-    <w:lsdException w:name="Colorful Shading" w:semiHidden="0" w:uiPriority="71" w:unhideWhenUsed="0"/>
-    <w:lsdException w:name="Colorful List" w:semiHidden="0" w:uiPriority="72" w:unhideWhenUsed="0"/>
-    <w:lsdException w:name="Colorful Grid" w:semiHidden="0" w:uiPriority="73" w:unhideWhenUsed="0"/>
-    <w:lsdException w:name="Light Shading Accent 1" w:semiHidden="0" w:uiPriority="60" w:unhideWhenUsed="0"/>
-    <w:lsdException w:name="Light List Accent 1" w:semiHidden="0" w:uiPriority="61" w:unhideWhenUsed="0"/>
-    <w:lsdException w:name="Light Grid Accent 1" w:semiHidden="0" w:uiPriority="62" w:unhideWhenUsed="0"/>
-    <w:lsdException w:name="Medium Shading 1 Accent 1" w:semiHidden="0" w:uiPriority="63" w:unhideWhenUsed="0"/>
-    <w:lsdException w:name="Medium Shading 2 Accent 1" w:semiHidden="0" w:uiPriority="64" w:unhideWhenUsed="0"/>
-    <w:lsdException w:name="Medium List 1 Accent 1" w:semiHidden="0" w:uiPriority="65" w:unhideWhenUsed="0"/>
-    <w:lsdException w:name="Revision" w:unhideWhenUsed="0"/>
-    <w:lsdException w:name="List Paragraph" w:semiHidden="0" w:uiPriority="34" w:unhideWhenUsed="0" w:qFormat="1"/>
-    <w:lsdException w:name="Quote" w:semiHidden="0" w:uiPriority="29" w:unhideWhenUsed="0" w:qFormat="1"/>
-    <w:lsdException w:name="Intense Quote" w:semiHidden="0" w:uiPriority="30" w:unhideWhenUsed="0" w:qFormat="1"/>
-    <w:lsdException w:name="Medium List 2 Accent 1" w:semiHidden="0" w:uiPriority="66" w:unhideWhenUsed="0"/>
-    <w:lsdException w:name="Medium Grid 1 Accent 1" w:semiHidden="0" w:uiPriority="67" w:unhideWhenUsed="0"/>
-    <w:lsdException w:name="Medium Grid 2 Accent 1" w:semiHidden="0" w:uiPriority="68" w:unhideWhenUsed="0"/>
-    <w:lsdException w:name="Medium Grid 3 Accent 1" w:semiHidden="0" w:uiPriority="69" w:unhideWhenUsed="0"/>
-    <w:lsdException w:name="Dark List Accent 1" w:semiHidden="0" w:uiPriority="70" w:unhideWhenUsed="0"/>
-    <w:lsdException w:name="Colorful Shading Accent 1" w:semiHidden="0" w:uiPriority="71" w:unhideWhenUsed="0"/>
-    <w:lsdException w:name="Colorful List Accent 1" w:semiHidden="0" w:uiPriority="72" w:unhideWhenUsed="0"/>
-    <w:lsdException w:name="Colorful Grid Accent 1" w:semiHidden="0" w:uiPriority="73" w:unhideWhenUsed="0"/>
-    <w:lsdException w:name="Light Shading Accent 2" w:semiHidden="0" w:uiPriority="60" w:unhideWhenUsed="0"/>
-    <w:lsdException w:name="Light List Accent 2" w:semiHidden="0" w:uiPriority="61" w:unhideWhenUsed="0"/>
-    <w:lsdException w:name="Light Grid Accent 2" w:semiHidden="0" w:uiPriority="62" w:unhideWhenUsed="0"/>
-    <w:lsdException w:name="Medium Shading 1 Accent 2" w:semiHidden="0" w:uiPriority="63" w:unhideWhenUsed="0"/>
-    <w:lsdException w:name="Medium Shading 2 Accent 2" w:semiHidden="0" w:uiPriority="64" w:unhideWhenUsed="0"/>
-    <w:lsdException w:name="Medium List 1 Accent 2" w:semiHidden="0" w:uiPriority="65" w:unhideWhenUsed="0"/>
-    <w:lsdException w:name="Medium List 2 Accent 2" w:semiHidden="0" w:uiPriority="66" w:unhideWhenUsed="0"/>
-    <w:lsdException w:name="Medium Grid 1 Accent 2" w:semiHidden="0" w:uiPriority="67" w:unhideWhenUsed="0"/>
-    <w:lsdException w:name="Medium Grid 2 Accent 2" w:semiHidden="0" w:uiPriority="68" w:unhideWhenUsed="0"/>
-    <w:lsdException w:name="Medium Grid 3 Accent 2" w:semiHidden="0" w:uiPriority="69" w:unhideWhenUsed="0"/>
-    <w:lsdException w:name="Dark List Accent 2" w:semiHidden="0" w:uiPriority="70" w:unhideWhenUsed="0"/>
-    <w:lsdException w:name="Colorful Shading Accent 2" w:semiHidden="0" w:uiPriority="71" w:unhideWhenUsed="0"/>
-    <w:lsdException w:name="Colorful List Accent 2" w:semiHidden="0" w:uiPriority="72" w:unhideWhenUsed="0"/>
-    <w:lsdException w:name="Colorful Grid Accent 2" w:semiHidden="0" w:uiPriority="73" w:unhideWhenUsed="0"/>
-    <w:lsdException w:name="Light Shading Accent 3" w:semiHidden="0" w:uiPriority="60" w:unhideWhenUsed="0"/>
-    <w:lsdException w:name="Light List Accent 3" w:semiHidden="0" w:uiPriority="61" w:unhideWhenUsed="0"/>
-    <w:lsdException w:name="Light Grid Accent 3" w:semiHidden="0" w:uiPriority="62" w:unhideWhenUsed="0"/>
-    <w:lsdException w:name="Medium Shading 1 Accent 3" w:semiHidden="0" w:uiPriority="63" w:unhideWhenUsed="0"/>
-    <w:lsdException w:name="Medium Shading 2 Accent 3" w:semiHidden="0" w:uiPriority="64" w:unhideWhenUsed="0"/>
-    <w:lsdException w:name="Medium List 1 Accent 3" w:semiHidden="0" w:uiPriority="65" w:unhideWhenUsed="0"/>
-    <w:lsdException w:name="Medium List 2 Accent 3" w:semiHidden="0" w:uiPriority="66" w:unhideWhenUsed="0"/>
-    <w:lsdException w:name="Medium Grid 1 Accent 3" w:semiHidden="0" w:uiPriority="67" w:unhideWhenUsed="0"/>
-    <w:lsdException w:name="Medium Grid 2 Accent 3" w:semiHidden="0" w:uiPriority="68" w:unhideWhenUsed="0"/>
-    <w:lsdException w:name="Medium Grid 3 Accent 3" w:semiHidden="0" w:uiPriority="69" w:unhideWhenUsed="0"/>
-    <w:lsdException w:name="Dark List Accent 3" w:semiHidden="0" w:uiPriority="70" w:unhideWhenUsed="0"/>
-    <w:lsdException w:name="Colorful Shading Accent 3" w:semiHidden="0" w:uiPriority="71" w:unhideWhenUsed="0"/>
-    <w:lsdException w:name="Colorful List Accent 3" w:semiHidden="0" w:uiPriority="72" w:unhideWhenUsed="0"/>
-    <w:lsdException w:name="Colorful Grid Accent 3" w:semiHidden="0" w:uiPriority="73" w:unhideWhenUsed="0"/>
-    <w:lsdException w:name="Light Shading Accent 4" w:semiHidden="0" w:uiPriority="60" w:unhideWhenUsed="0"/>
-    <w:lsdException w:name="Light List Accent 4" w:semiHidden="0" w:uiPriority="61" w:unhideWhenUsed="0"/>
-    <w:lsdException w:name="Light Grid Accent 4" w:semiHidden="0" w:uiPriority="62" w:unhideWhenUsed="0"/>
-    <w:lsdException w:name="Medium Shading 1 Accent 4" w:semiHidden="0" w:uiPriority="63" w:unhideWhenUsed="0"/>
-    <w:lsdException w:name="Medium Shading 2 Accent 4" w:semiHidden="0" w:uiPriority="64" w:unhideWhenUsed="0"/>
-    <w:lsdException w:name="Medium List 1 Accent 4" w:semiHidden="0" w:uiPriority="65" w:unhideWhenUsed="0"/>
-    <w:lsdException w:name="Medium List 2 Accent 4" w:semiHidden="0" w:uiPriority="66" w:unhideWhenUsed="0"/>
-    <w:lsdException w:name="Medium Grid 1 Accent 4" w:semiHidden="0" w:uiPriority="67" w:unhideWhenUsed="0"/>
-    <w:lsdException w:name="Medium Grid 2 Accent 4" w:semiHidden="0" w:uiPriority="68" w:unhideWhenUsed="0"/>
-    <w:lsdException w:name="Medium Grid 3 Accent 4" w:semiHidden="0" w:uiPriority="69" w:unhideWhenUsed="0"/>
-    <w:lsdException w:name="Dark List Accent 4" w:semiHidden="0" w:uiPriority="70" w:unhideWhenUsed="0"/>
-    <w:lsdException w:name="Colorful Shading Accent 4" w:semiHidden="0" w:uiPriority="71" w:unhideWhenUsed="0"/>
-    <w:lsdException w:name="Colorful List Accent 4" w:semiHidden="0" w:uiPriority="72" w:unhideWhenUsed="0"/>
-    <w:lsdException w:name="Colorful Grid Accent 4" w:semiHidden="0" w:uiPriority="73" w:unhideWhenUsed="0"/>
-    <w:lsdException w:name="Light Shading Accent 5" w:semiHidden="0" w:uiPriority="60" w:unhideWhenUsed="0"/>
-    <w:lsdException w:name="Light List Accent 5" w:semiHidden="0" w:uiPriority="61" w:unhideWhenUsed="0"/>
-    <w:lsdException w:name="Light Grid Accent 5" w:semiHidden="0" w:uiPriority="62" w:unhideWhenUsed="0"/>
-    <w:lsdException w:name="Medium Shading 1 Accent 5" w:semiHidden="0" w:uiPriority="63" w:unhideWhenUsed="0"/>
-    <w:lsdException w:name="Medium Shading 2 Accent 5" w:semiHidden="0" w:uiPriority="64" w:unhideWhenUsed="0"/>
-    <w:lsdException w:name="Medium List 1 Accent 5" w:semiHidden="0" w:uiPriority="65" w:unhideWhenUsed="0"/>
-    <w:lsdException w:name="Medium List 2 Accent 5" w:semiHidden="0" w:uiPriority="66" w:unhideWhenUsed="0"/>
-    <w:lsdException w:name="Medium Grid 1 Accent 5" w:semiHidden="0" w:uiPriority="67" w:unhideWhenUsed="0"/>
-    <w:lsdException w:name="Medium Grid 2 Accent 5" w:semiHidden="0" w:uiPriority="68" w:unhideWhenUsed="0"/>
-    <w:lsdException w:name="Medium Grid 3 Accent 5" w:semiHidden="0" w:uiPriority="69" w:unhideWhenUsed="0"/>
-    <w:lsdException w:name="Dark List Accent 5" w:semiHidden="0" w:uiPriority="70" w:unhideWhenUsed="0"/>
-    <w:lsdException w:name="Colorful Shading Accent 5" w:semiHidden="0" w:uiPriority="71" w:unhideWhenUsed="0"/>
-    <w:lsdException w:name="Colorful List Accent 5" w:semiHidden="0" w:uiPriority="72" w:unhideWhenUsed="0"/>
-    <w:lsdException w:name="Colorful Grid Accent 5" w:semiHidden="0" w:uiPriority="73" w:unhideWhenUsed="0"/>
-    <w:lsdException w:name="Light Shading Accent 6" w:semiHidden="0" w:uiPriority="60" w:unhideWhenUsed="0"/>
-    <w:lsdException w:name="Light List Accent 6" w:semiHidden="0" w:uiPriority="61" w:unhideWhenUsed="0"/>
-    <w:lsdException w:name="Light Grid Accent 6" w:semiHidden="0" w:uiPriority="62" w:unhideWhenUsed="0"/>
-    <w:lsdException w:name="Medium Shading 1 Accent 6" w:semiHidden="0" w:uiPriority="63" w:unhideWhenUsed="0"/>
-    <w:lsdException w:name="Medium Shading 2 Accent 6" w:semiHidden="0" w:uiPriority="64" w:unhideWhenUsed="0"/>
-    <w:lsdException w:name="Medium List 1 Accent 6" w:semiHidden="0" w:uiPriority="65" w:unhideWhenUsed="0"/>
-    <w:lsdException w:name="Medium List 2 Accent 6" w:semiHidden="0" w:uiPriority="66" w:unhideWhenUsed="0"/>
-    <w:lsdException w:name="Medium Grid 1 Accent 6" w:semiHidden="0" w:uiPriority="67" w:unhideWhenUsed="0"/>
-    <w:lsdException w:name="Medium Grid 2 Accent 6" w:semiHidden="0" w:uiPriority="68" w:unhideWhenUsed="0"/>
-    <w:lsdException w:name="Medium Grid 3 Accent 6" w:semiHidden="0" w:uiPriority="69" w:unhideWhenUsed="0"/>
-    <w:lsdException w:name="Dark List Accent 6" w:semiHidden="0" w:uiPriority="70" w:unhideWhenUsed="0"/>
-    <w:lsdException w:name="Colorful Shading Accent 6" w:semiHidden="0" w:uiPriority="71" w:unhideWhenUsed="0"/>
-    <w:lsdException w:name="Colorful List Accent 6" w:semiHidden="0" w:uiPriority="72" w:unhideWhenUsed="0"/>
-    <w:lsdException w:name="Colorful Grid Accent 6" w:semiHidden="0" w:uiPriority="73" w:unhideWhenUsed="0"/>
-    <w:lsdException w:name="Subtle Emphasis" w:semiHidden="0" w:uiPriority="19" w:unhideWhenUsed="0" w:qFormat="1"/>
-    <w:lsdException w:name="Intense Emphasis" w:semiHidden="0" w:uiPriority="21" w:unhideWhenUsed="0" w:qFormat="1"/>
-    <w:lsdException w:name="Subtle Reference" w:semiHidden="0" w:uiPriority="31" w:unhideWhenUsed="0" w:qFormat="1"/>
-    <w:lsdException w:name="Intense Reference" w:semiHidden="0" w:uiPriority="32" w:unhideWhenUsed="0" w:qFormat="1"/>
-    <w:lsdException w:name="Book Title" w:semiHidden="0" w:uiPriority="33" w:unhideWhenUsed="0" w:qFormat="1"/>
-    <w:lsdException w:name="Bibliography" w:uiPriority="37"/>
-    <w:lsdException w:name="TOC Heading" w:uiPriority="39" w:qFormat="1"/>
+  <w:latentStyles w:defLockedState="0" w:defUIPriority="99" w:defSemiHidden="0" w:defUnhideWhenUsed="0" w:defQFormat="0" w:count="371">
+    <w:lsdException w:name="Normal" w:uiPriority="0" w:qFormat="1"/>
+    <w:lsdException w:name="heading 1" w:uiPriority="9" w:qFormat="1"/>
+    <w:lsdException w:name="heading 2" w:semiHidden="1" w:uiPriority="9" w:unhideWhenUsed="1" w:qFormat="1"/>
+    <w:lsdException w:name="heading 3" w:semiHidden="1" w:uiPriority="9" w:unhideWhenUsed="1" w:qFormat="1"/>
+    <w:lsdException w:name="heading 4" w:semiHidden="1" w:uiPriority="9" w:unhideWhenUsed="1" w:qFormat="1"/>
+    <w:lsdException w:name="heading 5" w:semiHidden="1" w:uiPriority="9" w:unhideWhenUsed="1" w:qFormat="1"/>
+    <w:lsdException w:name="heading 6" w:semiHidden="1" w:uiPriority="9" w:unhideWhenUsed="1" w:qFormat="1"/>
+    <w:lsdException w:name="heading 7" w:semiHidden="1" w:uiPriority="9" w:unhideWhenUsed="1" w:qFormat="1"/>
+    <w:lsdException w:name="heading 8" w:semiHidden="1" w:uiPriority="9" w:unhideWhenUsed="1" w:qFormat="1"/>
+    <w:lsdException w:name="heading 9" w:semiHidden="1" w:uiPriority="9" w:unhideWhenUsed="1" w:qFormat="1"/>
+    <w:lsdException w:name="index 1" w:semiHidden="1" w:unhideWhenUsed="1"/>
+    <w:lsdException w:name="index 2" w:semiHidden="1" w:unhideWhenUsed="1"/>
+    <w:lsdException w:name="index 3" w:semiHidden="1" w:unhideWhenUsed="1"/>
+    <w:lsdException w:name="index 4" w:semiHidden="1" w:unhideWhenUsed="1"/>
+    <w:lsdException w:name="index 5" w:semiHidden="1" w:unhideWhenUsed="1"/>
+    <w:lsdException w:name="index 6" w:semiHidden="1" w:unhideWhenUsed="1"/>
+    <w:lsdException w:name="index 7" w:semiHidden="1" w:unhideWhenUsed="1"/>
+    <w:lsdException w:name="index 8" w:semiHidden="1" w:unhideWhenUsed="1"/>
+    <w:lsdException w:name="index 9" w:semiHidden="1" w:unhideWhenUsed="1"/>
+    <w:lsdException w:name="toc 1" w:semiHidden="1" w:uiPriority="39" w:unhideWhenUsed="1"/>
+    <w:lsdException w:name="toc 2" w:semiHidden="1" w:uiPriority="39" w:unhideWhenUsed="1"/>
+    <w:lsdException w:name="toc 3" w:semiHidden="1" w:uiPriority="39" w:unhideWhenUsed="1"/>
+    <w:lsdException w:name="toc 4" w:semiHidden="1" w:uiPriority="39" w:unhideWhenUsed="1"/>
+    <w:lsdException w:name="toc 5" w:semiHidden="1" w:uiPriority="39" w:unhideWhenUsed="1"/>
+    <w:lsdException w:name="toc 6" w:semiHidden="1" w:uiPriority="39" w:unhideWhenUsed="1"/>
+    <w:lsdException w:name="toc 7" w:semiHidden="1" w:uiPriority="39" w:unhideWhenUsed="1"/>
+    <w:lsdException w:name="toc 8" w:semiHidden="1" w:uiPriority="39" w:unhideWhenUsed="1"/>
+    <w:lsdException w:name="toc 9" w:semiHidden="1" w:uiPriority="39" w:unhideWhenUsed="1"/>
+    <w:lsdException w:name="Normal Indent" w:semiHidden="1" w:unhideWhenUsed="1"/>
+    <w:lsdException w:name="footnote text" w:semiHidden="1" w:unhideWhenUsed="1"/>
+    <w:lsdException w:name="annotation text" w:semiHidden="1" w:unhideWhenUsed="1"/>
+    <w:lsdException w:name="header" w:semiHidden="1" w:unhideWhenUsed="1"/>
+    <w:lsdException w:name="footer" w:semiHidden="1" w:unhideWhenUsed="1"/>
+    <w:lsdException w:name="index heading" w:semiHidden="1" w:unhideWhenUsed="1"/>
+    <w:lsdException w:name="caption" w:semiHidden="1" w:uiPriority="35" w:unhideWhenUsed="1" w:qFormat="1"/>
+    <w:lsdException w:name="table of figures" w:semiHidden="1" w:unhideWhenUsed="1"/>
+    <w:lsdException w:name="envelope address" w:semiHidden="1" w:unhideWhenUsed="1"/>
+    <w:lsdException w:name="envelope return" w:semiHidden="1" w:unhideWhenUsed="1"/>
+    <w:lsdException w:name="footnote reference" w:semiHidden="1" w:unhideWhenUsed="1"/>
+    <w:lsdException w:name="annotation reference" w:semiHidden="1" w:unhideWhenUsed="1"/>
+    <w:lsdException w:name="line number" w:semiHidden="1" w:unhideWhenUsed="1"/>
+    <w:lsdException w:name="page number" w:semiHidden="1" w:unhideWhenUsed="1"/>
+    <w:lsdException w:name="endnote reference" w:semiHidden="1" w:unhideWhenUsed="1"/>
+    <w:lsdException w:name="endnote text" w:semiHidden="1" w:unhideWhenUsed="1"/>
+    <w:lsdException w:name="table of authorities" w:semiHidden="1" w:unhideWhenUsed="1"/>
+    <w:lsdException w:name="macro" w:semiHidden="1" w:unhideWhenUsed="1"/>
+    <w:lsdException w:name="toa heading" w:semiHidden="1" w:unhideWhenUsed="1"/>
+    <w:lsdException w:name="List" w:semiHidden="1" w:unhideWhenUsed="1"/>
+    <w:lsdException w:name="List Bullet" w:semiHidden="1" w:unhideWhenUsed="1"/>
+    <w:lsdException w:name="List Number" w:semiHidden="1" w:unhideWhenUsed="1"/>
+    <w:lsdException w:name="List 2" w:semiHidden="1" w:unhideWhenUsed="1"/>
+    <w:lsdException w:name="List 3" w:semiHidden="1" w:unhideWhenUsed="1"/>
+    <w:lsdException w:name="List 4" w:semiHidden="1" w:unhideWhenUsed="1"/>
+    <w:lsdException w:name="List 5" w:semiHidden="1" w:unhideWhenUsed="1"/>
+    <w:lsdException w:name="List Bullet 2" w:semiHidden="1" w:unhideWhenUsed="1"/>
+    <w:lsdException w:name="List Bullet 3" w:semiHidden="1" w:unhideWhenUsed="1"/>
+    <w:lsdException w:name="List Bullet 4" w:semiHidden="1" w:unhideWhenUsed="1"/>
+    <w:lsdException w:name="List Bullet 5" w:semiHidden="1" w:unhideWhenUsed="1"/>
+    <w:lsdException w:name="List Number 2" w:semiHidden="1" w:unhideWhenUsed="1"/>
+    <w:lsdException w:name="List Number 3" w:semiHidden="1" w:unhideWhenUsed="1"/>
+    <w:lsdException w:name="List Number 4" w:semiHidden="1" w:unhideWhenUsed="1"/>
+    <w:lsdException w:name="List Number 5" w:semiHidden="1" w:unhideWhenUsed="1"/>
+    <w:lsdException w:name="Title" w:uiPriority="10" w:qFormat="1"/>
+    <w:lsdException w:name="Closing" w:semiHidden="1" w:unhideWhenUsed="1"/>
+    <w:lsdException w:name="Signature" w:semiHidden="1" w:unhideWhenUsed="1"/>
+    <w:lsdException w:name="Default Paragraph Font" w:semiHidden="1" w:uiPriority="1" w:unhideWhenUsed="1"/>
+    <w:lsdException w:name="Body Text" w:semiHidden="1" w:unhideWhenUsed="1"/>
+    <w:lsdException w:name="Body Text Indent" w:semiHidden="1" w:unhideWhenUsed="1"/>
+    <w:lsdException w:name="List Continue" w:semiHidden="1" w:unhideWhenUsed="1"/>
+    <w:lsdException w:name="List Continue 2" w:semiHidden="1" w:unhideWhenUsed="1"/>
+    <w:lsdException w:name="List Continue 3" w:semiHidden="1" w:unhideWhenUsed="1"/>
+    <w:lsdException w:name="List Continue 4" w:semiHidden="1" w:unhideWhenUsed="1"/>
+    <w:lsdException w:name="List Continue 5" w:semiHidden="1" w:unhideWhenUsed="1"/>
+    <w:lsdException w:name="Message Header" w:semiHidden="1" w:unhideWhenUsed="1"/>
+    <w:lsdException w:name="Subtitle" w:uiPriority="11" w:qFormat="1"/>
+    <w:lsdException w:name="Salutation" w:semiHidden="1" w:unhideWhenUsed="1"/>
+    <w:lsdException w:name="Date" w:semiHidden="1" w:unhideWhenUsed="1"/>
+    <w:lsdException w:name="Body Text First Indent" w:semiHidden="1" w:unhideWhenUsed="1"/>
+    <w:lsdException w:name="Body Text First Indent 2" w:semiHidden="1" w:unhideWhenUsed="1"/>
+    <w:lsdException w:name="Note Heading" w:semiHidden="1" w:unhideWhenUsed="1"/>
+    <w:lsdException w:name="Body Text 2" w:semiHidden="1" w:unhideWhenUsed="1"/>
+    <w:lsdException w:name="Body Text 3" w:semiHidden="1" w:unhideWhenUsed="1"/>
+    <w:lsdException w:name="Body Text Indent 2" w:semiHidden="1" w:unhideWhenUsed="1"/>
+    <w:lsdException w:name="Body Text Indent 3" w:semiHidden="1" w:unhideWhenUsed="1"/>
+    <w:lsdException w:name="Block Text" w:semiHidden="1" w:unhideWhenUsed="1"/>
+    <w:lsdException w:name="Hyperlink" w:semiHidden="1" w:unhideWhenUsed="1"/>
+    <w:lsdException w:name="FollowedHyperlink" w:semiHidden="1" w:unhideWhenUsed="1"/>
+    <w:lsdException w:name="Strong" w:uiPriority="22" w:qFormat="1"/>
+    <w:lsdException w:name="Emphasis" w:uiPriority="20" w:qFormat="1"/>
+    <w:lsdException w:name="Document Map" w:semiHidden="1" w:unhideWhenUsed="1"/>
+    <w:lsdException w:name="Plain Text" w:semiHidden="1" w:unhideWhenUsed="1"/>
+    <w:lsdException w:name="E-mail Signature" w:semiHidden="1" w:unhideWhenUsed="1"/>
+    <w:lsdException w:name="HTML Top of Form" w:semiHidden="1" w:unhideWhenUsed="1"/>
+    <w:lsdException w:name="HTML Bottom of Form" w:semiHidden="1" w:unhideWhenUsed="1"/>
+    <w:lsdException w:name="Normal (Web)" w:semiHidden="1" w:unhideWhenUsed="1"/>
+    <w:lsdException w:name="HTML Acronym" w:semiHidden="1" w:unhideWhenUsed="1"/>
+    <w:lsdException w:name="HTML Address" w:semiHidden="1" w:unhideWhenUsed="1"/>
+    <w:lsdException w:name="HTML Cite" w:semiHidden="1" w:unhideWhenUsed="1"/>
+    <w:lsdException w:name="HTML Code" w:semiHidden="1" w:unhideWhenUsed="1"/>
+    <w:lsdException w:name="HTML Definition" w:semiHidden="1" w:unhideWhenUsed="1"/>
+    <w:lsdException w:name="HTML Keyboard" w:semiHidden="1" w:unhideWhenUsed="1"/>
+    <w:lsdException w:name="HTML Preformatted" w:semiHidden="1" w:unhideWhenUsed="1"/>
+    <w:lsdException w:name="HTML Sample" w:semiHidden="1" w:unhideWhenUsed="1"/>
+    <w:lsdException w:name="HTML Typewriter" w:semiHidden="1" w:unhideWhenUsed="1"/>
+    <w:lsdException w:name="HTML Variable" w:semiHidden="1" w:unhideWhenUsed="1"/>
+    <w:lsdException w:name="Normal Table" w:semiHidden="1" w:unhideWhenUsed="1"/>
+    <w:lsdException w:name="annotation subject" w:semiHidden="1" w:unhideWhenUsed="1"/>
+    <w:lsdException w:name="No List" w:semiHidden="1" w:unhideWhenUsed="1"/>
+    <w:lsdException w:name="Outline List 1" w:semiHidden="1" w:unhideWhenUsed="1"/>
+    <w:lsdException w:name="Outline List 2" w:semiHidden="1" w:unhideWhenUsed="1"/>
+    <w:lsdException w:name="Outline List 3" w:semiHidden="1" w:unhideWhenUsed="1"/>
+    <w:lsdException w:name="Table Simple 1" w:semiHidden="1" w:unhideWhenUsed="1"/>
+    <w:lsdException w:name="Table Simple 2" w:semiHidden="1" w:unhideWhenUsed="1"/>
+    <w:lsdException w:name="Table Simple 3" w:semiHidden="1" w:unhideWhenUsed="1"/>
+    <w:lsdException w:name="Table Classic 1" w:semiHidden="1" w:unhideWhenUsed="1"/>
+    <w:lsdException w:name="Table Classic 2" w:semiHidden="1" w:unhideWhenUsed="1"/>
+    <w:lsdException w:name="Table Classic 3" w:semiHidden="1" w:unhideWhenUsed="1"/>
+    <w:lsdException w:name="Table Classic 4" w:semiHidden="1" w:unhideWhenUsed="1"/>
+    <w:lsdException w:name="Table Colorful 1" w:semiHidden="1" w:unhideWhenUsed="1"/>
+    <w:lsdException w:name="Table Colorful 2" w:semiHidden="1" w:unhideWhenUsed="1"/>
+    <w:lsdException w:name="Table Colorful 3" w:semiHidden="1" w:unhideWhenUsed="1"/>
+    <w:lsdException w:name="Table Columns 1" w:semiHidden="1" w:unhideWhenUsed="1"/>
+    <w:lsdException w:name="Table Columns 2" w:semiHidden="1" w:unhideWhenUsed="1"/>
+    <w:lsdException w:name="Table Columns 3" w:semiHidden="1" w:unhideWhenUsed="1"/>
+    <w:lsdException w:name="Table Columns 4" w:semiHidden="1" w:unhideWhenUsed="1"/>
+    <w:lsdException w:name="Table Columns 5" w:semiHidden="1" w:unhideWhenUsed="1"/>
+    <w:lsdException w:name="Table Grid 1" w:semiHidden="1" w:unhideWhenUsed="1"/>
+    <w:lsdException w:name="Table Grid 2" w:semiHidden="1" w:unhideWhenUsed="1"/>
+    <w:lsdException w:name="Table Grid 3" w:semiHidden="1" w:unhideWhenUsed="1"/>
+    <w:lsdException w:name="Table Grid 4" w:semiHidden="1" w:unhideWhenUsed="1"/>
+    <w:lsdException w:name="Table Grid 5" w:semiHidden="1" w:unhideWhenUsed="1"/>
+    <w:lsdException w:name="Table Grid 6" w:semiHidden="1" w:unhideWhenUsed="1"/>
+    <w:lsdException w:name="Table Grid 7" w:semiHidden="1" w:unhideWhenUsed="1"/>
+    <w:lsdException w:name="Table Grid 8" w:semiHidden="1" w:unhideWhenUsed="1"/>
+    <w:lsdException w:name="Table List 1" w:semiHidden="1" w:unhideWhenUsed="1"/>
+    <w:lsdException w:name="Table List 2" w:semiHidden="1" w:unhideWhenUsed="1"/>
+    <w:lsdException w:name="Table List 3" w:semiHidden="1" w:unhideWhenUsed="1"/>
+    <w:lsdException w:name="Table List 4" w:semiHidden="1" w:unhideWhenUsed="1"/>
+    <w:lsdException w:name="Table List 5" w:semiHidden="1" w:unhideWhenUsed="1"/>
+    <w:lsdException w:name="Table List 6" w:semiHidden="1" w:unhideWhenUsed="1"/>
+    <w:lsdException w:name="Table List 7" w:semiHidden="1" w:unhideWhenUsed="1"/>
+    <w:lsdException w:name="Table List 8" w:semiHidden="1" w:unhideWhenUsed="1"/>
+    <w:lsdException w:name="Table 3D effects 1" w:semiHidden="1" w:unhideWhenUsed="1"/>
+    <w:lsdException w:name="Table 3D effects 2" w:semiHidden="1" w:unhideWhenUsed="1"/>
+    <w:lsdException w:name="Table 3D effects 3" w:semiHidden="1" w:unhideWhenUsed="1"/>
+    <w:lsdException w:name="Table Contemporary" w:semiHidden="1" w:unhideWhenUsed="1"/>
+    <w:lsdException w:name="Table Elegant" w:semiHidden="1" w:unhideWhenUsed="1"/>
+    <w:lsdException w:name="Table Professional" w:semiHidden="1" w:unhideWhenUsed="1"/>
+    <w:lsdException w:name="Table Subtle 1" w:semiHidden="1" w:unhideWhenUsed="1"/>
+    <w:lsdException w:name="Table Subtle 2" w:semiHidden="1" w:unhideWhenUsed="1"/>
+    <w:lsdException w:name="Table Web 1" w:semiHidden="1" w:unhideWhenUsed="1"/>
+    <w:lsdException w:name="Table Web 2" w:semiHidden="1" w:unhideWhenUsed="1"/>
+    <w:lsdException w:name="Table Web 3" w:semiHidden="1" w:unhideWhenUsed="1"/>
+    <w:lsdException w:name="Balloon Text" w:semiHidden="1" w:unhideWhenUsed="1"/>
+    <w:lsdException w:name="Table Grid" w:uiPriority="39"/>
+    <w:lsdException w:name="Table Theme" w:semiHidden="1" w:unhideWhenUsed="1"/>
+    <w:lsdException w:name="Placeholder Text" w:semiHidden="1"/>
+    <w:lsdException w:name="No Spacing" w:uiPriority="1" w:qFormat="1"/>
+    <w:lsdException w:name="Light Shading" w:uiPriority="60"/>
+    <w:lsdException w:name="Light List" w:uiPriority="61"/>
+    <w:lsdException w:name="Light Grid" w:uiPriority="62"/>
+    <w:lsdException w:name="Medium Shading 1" w:uiPriority="63"/>
+    <w:lsdException w:name="Medium Shading 2" w:uiPriority="64"/>
+    <w:lsdException w:name="Medium List 1" w:uiPriority="65"/>
+    <w:lsdException w:name="Medium List 2" w:uiPriority="66"/>
+    <w:lsdException w:name="Medium Grid 1" w:uiPriority="67"/>
+    <w:lsdException w:name="Medium Grid 2" w:uiPriority="68"/>
+    <w:lsdException w:name="Medium Grid 3" w:uiPriority="69"/>
+    <w:lsdException w:name="Dark List" w:uiPriority="70"/>
+    <w:lsdException w:name="Colorful Shading" w:uiPriority="71"/>
+    <w:lsdException w:name="Colorful List" w:uiPriority="72"/>
+    <w:lsdException w:name="Colorful Grid" w:uiPriority="73"/>
+    <w:lsdException w:name="Light Shading Accent 1" w:uiPriority="60"/>
+    <w:lsdException w:name="Light List Accent 1" w:uiPriority="61"/>
+    <w:lsdException w:name="Light Grid Accent 1" w:uiPriority="62"/>
+    <w:lsdException w:name="Medium Shading 1 Accent 1" w:uiPriority="63"/>
+    <w:lsdException w:name="Medium Shading 2 Accent 1" w:uiPriority="64"/>
+    <w:lsdException w:name="Medium List 1 Accent 1" w:uiPriority="65"/>
+    <w:lsdException w:name="Revision" w:semiHidden="1"/>
+    <w:lsdException w:name="List Paragraph" w:uiPriority="34" w:qFormat="1"/>
+    <w:lsdException w:name="Quote" w:uiPriority="29" w:qFormat="1"/>
+    <w:lsdException w:name="Intense Quote" w:uiPriority="30" w:qFormat="1"/>
+    <w:lsdException w:name="Medium List 2 Accent 1" w:uiPriority="66"/>
+    <w:lsdException w:name="Medium Grid 1 Accent 1" w:uiPriority="67"/>
+    <w:lsdException w:name="Medium Grid 2 Accent 1" w:uiPriority="68"/>
+    <w:lsdException w:name="Medium Grid 3 Accent 1" w:uiPriority="69"/>
+    <w:lsdException w:name="Dark List Accent 1" w:uiPriority="70"/>
+    <w:lsdException w:name="Colorful Shading Accent 1" w:uiPriority="71"/>
+    <w:lsdException w:name="Colorful List Accent 1" w:uiPriority="72"/>
+    <w:lsdException w:name="Colorful Grid Accent 1" w:uiPriority="73"/>
+    <w:lsdException w:name="Light Shading Accent 2" w:uiPriority="60"/>
+    <w:lsdException w:name="Light List Accent 2" w:uiPriority="61"/>
+    <w:lsdException w:name="Light Grid Accent 2" w:uiPriority="62"/>
+    <w:lsdException w:name="Medium Shading 1 Accent 2" w:uiPriority="63"/>
+    <w:lsdException w:name="Medium Shading 2 Accent 2" w:uiPriority="64"/>
+    <w:lsdException w:name="Medium List 1 Accent 2" w:uiPriority="65"/>
+    <w:lsdException w:name="Medium List 2 Accent 2" w:uiPriority="66"/>
+    <w:lsdException w:name="Medium Grid 1 Accent 2" w:uiPriority="67"/>
+    <w:lsdException w:name="Medium Grid 2 Accent 2" w:uiPriority="68"/>
+    <w:lsdException w:name="Medium Grid 3 Accent 2" w:uiPriority="69"/>
+    <w:lsdException w:name="Dark List Accent 2" w:uiPriority="70"/>
+    <w:lsdException w:name="Colorful Shading Accent 2" w:uiPriority="71"/>
+    <w:lsdException w:name="Colorful List Accent 2" w:uiPriority="72"/>
+    <w:lsdException w:name="Colorful Grid Accent 2" w:uiPriority="73"/>
+    <w:lsdException w:name="Light Shading Accent 3" w:uiPriority="60"/>
+    <w:lsdException w:name="Light List Accent 3" w:uiPriority="61"/>
+    <w:lsdException w:name="Light Grid Accent 3" w:uiPriority="62"/>
+    <w:lsdException w:name="Medium Shading 1 Accent 3" w:uiPriority="63"/>
+    <w:lsdException w:name="Medium Shading 2 Accent 3" w:uiPriority="64"/>
+    <w:lsdException w:name="Medium List 1 Accent 3" w:uiPriority="65"/>
+    <w:lsdException w:name="Medium List 2 Accent 3" w:uiPriority="66"/>
+    <w:lsdException w:name="Medium Grid 1 Accent 3" w:uiPriority="67"/>
+    <w:lsdException w:name="Medium Grid 2 Accent 3" w:uiPriority="68"/>
+    <w:lsdException w:name="Medium Grid 3 Accent 3" w:uiPriority="69"/>
+    <w:lsdException w:name="Dark List Accent 3" w:uiPriority="70"/>
+    <w:lsdException w:name="Colorful Shading Accent 3" w:uiPriority="71"/>
+    <w:lsdException w:name="Colorful List Accent 3" w:uiPriority="72"/>
+    <w:lsdException w:name="Colorful Grid Accent 3" w:uiPriority="73"/>
+    <w:lsdException w:name="Light Shading Accent 4" w:uiPriority="60"/>
+    <w:lsdException w:name="Light List Accent 4" w:uiPriority="61"/>
+    <w:lsdException w:name="Light Grid Accent 4" w:uiPriority="62"/>
+    <w:lsdException w:name="Medium Shading 1 Accent 4" w:uiPriority="63"/>
+    <w:lsdException w:name="Medium Shading 2 Accent 4" w:uiPriority="64"/>
+    <w:lsdException w:name="Medium List 1 Accent 4" w:uiPriority="65"/>
+    <w:lsdException w:name="Medium List 2 Accent 4" w:uiPriority="66"/>
+    <w:lsdException w:name="Medium Grid 1 Accent 4" w:uiPriority="67"/>
+    <w:lsdException w:name="Medium Grid 2 Accent 4" w:uiPriority="68"/>
+    <w:lsdException w:name="Medium Grid 3 Accent 4" w:uiPriority="69"/>
+    <w:lsdException w:name="Dark List Accent 4" w:uiPriority="70"/>
+    <w:lsdException w:name="Colorful Shading Accent 4" w:uiPriority="71"/>
+    <w:lsdException w:name="Colorful List Accent 4" w:uiPriority="72"/>
+    <w:lsdException w:name="Colorful Grid Accent 4" w:uiPriority="73"/>
+    <w:lsdException w:name="Light Shading Accent 5" w:uiPriority="60"/>
+    <w:lsdException w:name="Light List Accent 5" w:uiPriority="61"/>
+    <w:lsdException w:name="Light Grid Accent 5" w:uiPriority="62"/>
+    <w:lsdException w:name="Medium Shading 1 Accent 5" w:uiPriority="63"/>
+    <w:lsdException w:name="Medium Shading 2 Accent 5" w:uiPriority="64"/>
+    <w:lsdException w:name="Medium List 1 Accent 5" w:uiPriority="65"/>
+    <w:lsdException w:name="Medium List 2 Accent 5" w:uiPriority="66"/>
+    <w:lsdException w:name="Medium Grid 1 Accent 5" w:uiPriority="67"/>
+    <w:lsdException w:name="Medium Grid 2 Accent 5" w:uiPriority="68"/>
+    <w:lsdException w:name="Medium Grid 3 Accent 5" w:uiPriority="69"/>
+    <w:lsdException w:name="Dark List Accent 5" w:uiPriority="70"/>
+    <w:lsdException w:name="Colorful Shading Accent 5" w:uiPriority="71"/>
+    <w:lsdException w:name="Colorful List Accent 5" w:uiPriority="72"/>
+    <w:lsdException w:name="Colorful Grid Accent 5" w:uiPriority="73"/>
+    <w:lsdException w:name="Light Shading Accent 6" w:uiPriority="60"/>
+    <w:lsdException w:name="Light List Accent 6" w:uiPriority="61"/>
+    <w:lsdException w:name="Light Grid Accent 6" w:uiPriority="62"/>
+    <w:lsdException w:name="Medium Shading 1 Accent 6" w:uiPriority="63"/>
+    <w:lsdException w:name="Medium Shading 2 Accent 6" w:uiPriority="64"/>
+    <w:lsdException w:name="Medium List 1 Accent 6" w:uiPriority="65"/>
+    <w:lsdException w:name="Medium List 2 Accent 6" w:uiPriority="66"/>
+    <w:lsdException w:name="Medium Grid 1 Accent 6" w:uiPriority="67"/>
+    <w:lsdException w:name="Medium Grid 2 Accent 6" w:uiPriority="68"/>
+    <w:lsdException w:name="Medium Grid 3 Accent 6" w:uiPriority="69"/>
+    <w:lsdException w:name="Dark List Accent 6" w:uiPriority="70"/>
+    <w:lsdException w:name="Colorful Shading Accent 6" w:uiPriority="71"/>
+    <w:lsdException w:name="Colorful List Accent 6" w:uiPriority="72"/>
+    <w:lsdException w:name="Colorful Grid Accent 6" w:uiPriority="73"/>
+    <w:lsdException w:name="Subtle Emphasis" w:uiPriority="19" w:qFormat="1"/>
+    <w:lsdException w:name="Intense Emphasis" w:uiPriority="21" w:qFormat="1"/>
+    <w:lsdException w:name="Subtle Reference" w:uiPriority="31" w:qFormat="1"/>
+    <w:lsdException w:name="Intense Reference" w:uiPriority="32" w:qFormat="1"/>
+    <w:lsdException w:name="Book Title" w:uiPriority="33" w:qFormat="1"/>
+    <w:lsdException w:name="Bibliography" w:semiHidden="1" w:uiPriority="37" w:unhideWhenUsed="1"/>
+    <w:lsdException w:name="TOC Heading" w:semiHidden="1" w:uiPriority="39" w:unhideWhenUsed="1" w:qFormat="1"/>
+    <w:lsdException w:name="Plain Table 1" w:uiPriority="41"/>
+    <w:lsdException w:name="Plain Table 2" w:uiPriority="42"/>
+    <w:lsdException w:name="Plain Table 3" w:uiPriority="43"/>
+    <w:lsdException w:name="Plain Table 4" w:uiPriority="44"/>
+    <w:lsdException w:name="Plain Table 5" w:uiPriority="45"/>
+    <w:lsdException w:name="Grid Table Light" w:uiPriority="40"/>
+    <w:lsdException w:name="Grid Table 1 Light" w:uiPriority="46"/>
+    <w:lsdException w:name="Grid Table 2" w:uiPriority="47"/>
+    <w:lsdException w:name="Grid Table 3" w:uiPriority="48"/>
+    <w:lsdException w:name="Grid Table 4" w:uiPriority="49"/>
+    <w:lsdException w:name="Grid Table 5 Dark" w:uiPriority="50"/>
+    <w:lsdException w:name="Grid Table 6 Colorful" w:uiPriority="51"/>
+    <w:lsdException w:name="Grid Table 7 Colorful" w:uiPriority="52"/>
+    <w:lsdException w:name="Grid Table 1 Light Accent 1" w:uiPriority="46"/>
+    <w:lsdException w:name="Grid Table 2 Accent 1" w:uiPriority="47"/>
+    <w:lsdException w:name="Grid Table 3 Accent 1" w:uiPriority="48"/>
+    <w:lsdException w:name="Grid Table 4 Accent 1" w:uiPriority="49"/>
+    <w:lsdException w:name="Grid Table 5 Dark Accent 1" w:uiPriority="50"/>
+    <w:lsdException w:name="Grid Table 6 Colorful Accent 1" w:uiPriority="51"/>
+    <w:lsdException w:name="Grid Table 7 Colorful Accent 1" w:uiPriority="52"/>
+    <w:lsdException w:name="Grid Table 1 Light Accent 2" w:uiPriority="46"/>
+    <w:lsdException w:name="Grid Table 2 Accent 2" w:uiPriority="47"/>
+    <w:lsdException w:name="Grid Table 3 Accent 2" w:uiPriority="48"/>
+    <w:lsdException w:name="Grid Table 4 Accent 2" w:uiPriority="49"/>
+    <w:lsdException w:name="Grid Table 5 Dark Accent 2" w:uiPriority="50"/>
+    <w:lsdException w:name="Grid Table 6 Colorful Accent 2" w:uiPriority="51"/>
+    <w:lsdException w:name="Grid Table 7 Colorful Accent 2" w:uiPriority="52"/>
+    <w:lsdException w:name="Grid Table 1 Light Accent 3" w:uiPriority="46"/>
+    <w:lsdException w:name="Grid Table 2 Accent 3" w:uiPriority="47"/>
+    <w:lsdException w:name="Grid Table 3 Accent 3" w:uiPriority="48"/>
+    <w:lsdException w:name="Grid Table 4 Accent 3" w:uiPriority="49"/>
+    <w:lsdException w:name="Grid Table 5 Dark Accent 3" w:uiPriority="50"/>
+    <w:lsdException w:name="Grid Table 6 Colorful Accent 3" w:uiPriority="51"/>
+    <w:lsdException w:name="Grid Table 7 Colorful Accent 3" w:uiPriority="52"/>
+    <w:lsdException w:name="Grid Table 1 Light Accent 4" w:uiPriority="46"/>
+    <w:lsdException w:name="Grid Table 2 Accent 4" w:uiPriority="47"/>
+    <w:lsdException w:name="Grid Table 3 Accent 4" w:uiPriority="48"/>
+    <w:lsdException w:name="Grid Table 4 Accent 4" w:uiPriority="49"/>
+    <w:lsdException w:name="Grid Table 5 Dark Accent 4" w:uiPriority="50"/>
+    <w:lsdException w:name="Grid Table 6 Colorful Accent 4" w:uiPriority="51"/>
+    <w:lsdException w:name="Grid Table 7 Colorful Accent 4" w:uiPriority="52"/>
+    <w:lsdException w:name="Grid Table 1 Light Accent 5" w:uiPriority="46"/>
+    <w:lsdException w:name="Grid Table 2 Accent 5" w:uiPriority="47"/>
+    <w:lsdException w:name="Grid Table 3 Accent 5" w:uiPriority="48"/>
+    <w:lsdException w:name="Grid Table 4 Accent 5" w:uiPriority="49"/>
+    <w:lsdException w:name="Grid Table 5 Dark Accent 5" w:uiPriority="50"/>
+    <w:lsdException w:name="Grid Table 6 Colorful Accent 5" w:uiPriority="51"/>
+    <w:lsdException w:name="Grid Table 7 Colorful Accent 5" w:uiPriority="52"/>
+    <w:lsdException w:name="Grid Table 1 Light Accent 6" w:uiPriority="46"/>
+    <w:lsdException w:name="Grid Table 2 Accent 6" w:uiPriority="47"/>
+    <w:lsdException w:name="Grid Table 3 Accent 6" w:uiPriority="48"/>
+    <w:lsdException w:name="Grid Table 4 Accent 6" w:uiPriority="49"/>
+    <w:lsdException w:name="Grid Table 5 Dark Accent 6" w:uiPriority="50"/>
+    <w:lsdException w:name="Grid Table 6 Colorful Accent 6" w:uiPriority="51"/>
+    <w:lsdException w:name="Grid Table 7 Colorful Accent 6" w:uiPriority="52"/>
+    <w:lsdException w:name="List Table 1 Light" w:uiPriority="46"/>
+    <w:lsdException w:name="List Table 2" w:uiPriority="47"/>
+    <w:lsdException w:name="List Table 3" w:uiPriority="48"/>
+    <w:lsdException w:name="List Table 4" w:uiPriority="49"/>
+    <w:lsdException w:name="List Table 5 Dark" w:uiPriority="50"/>
+    <w:lsdException w:name="List Table 6 Colorful" w:uiPriority="51"/>
+    <w:lsdException w:name="List Table 7 Colorful" w:uiPriority="52"/>
+    <w:lsdException w:name="List Table 1 Light Accent 1" w:uiPriority="46"/>
+    <w:lsdException w:name="List Table 2 Accent 1" w:uiPriority="47"/>
+    <w:lsdException w:name="List Table 3 Accent 1" w:uiPriority="48"/>
+    <w:lsdException w:name="List Table 4 Accent 1" w:uiPriority="49"/>
+    <w:lsdException w:name="List Table 5 Dark Accent 1" w:uiPriority="50"/>
+    <w:lsdException w:name="List Table 6 Colorful Accent 1" w:uiPriority="51"/>
+    <w:lsdException w:name="List Table 7 Colorful Accent 1" w:uiPriority="52"/>
+    <w:lsdException w:name="List Table 1 Light Accent 2" w:uiPriority="46"/>
+    <w:lsdException w:name="List Table 2 Accent 2" w:uiPriority="47"/>
+    <w:lsdException w:name="List Table 3 Accent 2" w:uiPriority="48"/>
+    <w:lsdException w:name="List Table 4 Accent 2" w:uiPriority="49"/>
+    <w:lsdException w:name="List Table 5 Dark Accent 2" w:uiPriority="50"/>
+    <w:lsdException w:name="List Table 6 Colorful Accent 2" w:uiPriority="51"/>
+    <w:lsdException w:name="List Table 7 Colorful Accent 2" w:uiPriority="52"/>
+    <w:lsdException w:name="List Table 1 Light Accent 3" w:uiPriority="46"/>
+    <w:lsdException w:name="List Table 2 Accent 3" w:uiPriority="47"/>
+    <w:lsdException w:name="List Table 3 Accent 3" w:uiPriority="48"/>
+    <w:lsdException w:name="List Table 4 Accent 3" w:uiPriority="49"/>
+    <w:lsdException w:name="List Table 5 Dark Accent 3" w:uiPriority="50"/>
+    <w:lsdException w:name="List Table 6 Colorful Accent 3" w:uiPriority="51"/>
+    <w:lsdException w:name="List Table 7 Colorful Accent 3" w:uiPriority="52"/>
+    <w:lsdException w:name="List Table 1 Light Accent 4" w:uiPriority="46"/>
+    <w:lsdException w:name="List Table 2 Accent 4" w:uiPriority="47"/>
+    <w:lsdException w:name="List Table 3 Accent 4" w:uiPriority="48"/>
+    <w:lsdException w:name="List Table 4 Accent 4" w:uiPriority="49"/>
+    <w:lsdException w:name="List Table 5 Dark Accent 4" w:uiPriority="50"/>
+    <w:lsdException w:name="List Table 6 Colorful Accent 4" w:uiPriority="51"/>
+    <w:lsdException w:name="List Table 7 Colorful Accent 4" w:uiPriority="52"/>
+    <w:lsdException w:name="List Table 1 Light Accent 5" w:uiPriority="46"/>
+    <w:lsdException w:name="List Table 2 Accent 5" w:uiPriority="47"/>
+    <w:lsdException w:name="List Table 3 Accent 5" w:uiPriority="48"/>
+    <w:lsdException w:name="List Table 4 Accent 5" w:uiPriority="49"/>
+    <w:lsdException w:name="List Table 5 Dark Accent 5" w:uiPriority="50"/>
+    <w:lsdException w:name="List Table 6 Colorful Accent 5" w:uiPriority="51"/>
+    <w:lsdException w:name="List Table 7 Colorful Accent 5" w:uiPriority="52"/>
+    <w:lsdException w:name="List Table 1 Light Accent 6" w:uiPriority="46"/>
+    <w:lsdException w:name="List Table 2 Accent 6" w:uiPriority="47"/>
+    <w:lsdException w:name="List Table 3 Accent 6" w:uiPriority="48"/>
+    <w:lsdException w:name="List Table 4 Accent 6" w:uiPriority="49"/>
+    <w:lsdException w:name="List Table 5 Dark Accent 6" w:uiPriority="50"/>
+    <w:lsdException w:name="List Table 6 Colorful Accent 6" w:uiPriority="51"/>
+    <w:lsdException w:name="List Table 7 Colorful Accent 6" w:uiPriority="52"/>
   </w:latentStyles>
   <w:style w:type="paragraph" w:default="1" w:styleId="Standaard">
     <w:name w:val="Normal"/>
@@ -1564,7 +1560,7 @@
   <a:extraClrSchemeLst/>
   <a:extLst>
     <a:ext uri="{05A4C25C-085E-4340-85A3-A5531E510DB2}">
-      <thm15:themeFamily xmlns:thm15="http://schemas.microsoft.com/office/thememl/2012/main" xmlns="" name="Office Theme" id="{62F939B6-93AF-4DB8-9C6B-D6C7DFDC589F}" vid="{4A3C46E8-61CC-4603-A589-7422A47A8E4A}"/>
+      <thm15:themeFamily xmlns:thm15="http://schemas.microsoft.com/office/thememl/2012/main" name="Office Theme" id="{62F939B6-93AF-4DB8-9C6B-D6C7DFDC589F}" vid="{4A3C46E8-61CC-4603-A589-7422A47A8E4A}"/>
     </a:ext>
   </a:extLst>
 </a:theme>
